--- a/VALLELIAN-RP-151.docx
+++ b/VALLELIAN-RP-151.docx
@@ -5,6 +5,7 @@
     <w:p>
       <w:pPr>
         <w:pStyle w:val="Titreprincipal"/>
+        <w:ind w:firstLine="142"/>
       </w:pPr>
       <w:sdt>
         <w:sdtPr>
@@ -17,6 +18,7 @@
           <w:dataBinding w:prefixMappings="xmlns:ns0='http://purl.org/dc/elements/1.1/' xmlns:ns1='http://schemas.openxmlformats.org/package/2006/metadata/core-properties' " w:xpath="/ns1:coreProperties[1]/ns0:title[1]" w:storeItemID="{6C3C8BC8-F283-45AE-878A-BAB7291924A1}"/>
           <w:text/>
         </w:sdtPr>
+        <w:sdtEndPr/>
         <w:sdtContent>
           <w:r>
             <w:t>151 / Intégrer des éléments de base de données dans des applications Web</w:t>
@@ -68,7 +70,7 @@
         <w:t xml:space="preserve"> du </w:t>
       </w:r>
       <w:r>
-        <w:t>jj.mm.aaaa</w:t>
+        <w:t>09.02.2024</w:t>
       </w:r>
     </w:p>
     <w:p>
@@ -86,6 +88,7 @@
           <w:dataBinding w:prefixMappings="xmlns:ns0='http://purl.org/dc/elements/1.1/' xmlns:ns1='http://schemas.openxmlformats.org/package/2006/metadata/core-properties' " w:xpath="/ns1:coreProperties[1]/ns0:creator[1]" w:storeItemID="{6C3C8BC8-F283-45AE-878A-BAB7291924A1}"/>
           <w:text/>
         </w:sdtPr>
+        <w:sdtEndPr/>
         <w:sdtContent>
           <w:r>
             <w:t>Vallélian Enzo</w:t>
@@ -258,8 +261,10 @@
           <w:rFonts w:asciiTheme="minorHAnsi" w:eastAsiaTheme="minorEastAsia" w:hAnsiTheme="minorHAnsi" w:cstheme="minorBidi"/>
           <w:b w:val="0"/>
           <w:color w:val="auto"/>
+          <w:kern w:val="2"/>
           <w:szCs w:val="22"/>
           <w:lang w:eastAsia="fr-CH"/>
+          <w14:ligatures w14:val="standardContextual"/>
         </w:rPr>
       </w:pPr>
       <w:r>
@@ -299,10 +304,11 @@
         </w:rPr>
         <w:fldChar w:fldCharType="separate"/>
       </w:r>
-      <w:hyperlink w:anchor="_Toc63779231" w:history="1">
+      <w:hyperlink w:anchor="_Toc159567814" w:history="1">
         <w:r>
           <w:rPr>
             <w:rStyle w:val="Lienhypertexte"/>
+            <w:lang w:eastAsia="fr-CH"/>
           </w:rPr>
           <w:t>1</w:t>
         </w:r>
@@ -311,14 +317,17 @@
             <w:rFonts w:asciiTheme="minorHAnsi" w:eastAsiaTheme="minorEastAsia" w:hAnsiTheme="minorHAnsi" w:cstheme="minorBidi"/>
             <w:b w:val="0"/>
             <w:color w:val="auto"/>
+            <w:kern w:val="2"/>
             <w:szCs w:val="22"/>
             <w:lang w:eastAsia="fr-CH"/>
+            <w14:ligatures w14:val="standardContextual"/>
           </w:rPr>
           <w:tab/>
         </w:r>
         <w:r>
           <w:rPr>
             <w:rStyle w:val="Lienhypertexte"/>
+            <w:lang w:eastAsia="fr-CH"/>
           </w:rPr>
           <w:t>Introduction</w:t>
         </w:r>
@@ -338,7 +347,7 @@
           <w:rPr>
             <w:webHidden/>
           </w:rPr>
-          <w:instrText xml:space="preserve"> PAGEREF _Toc63779231 \h </w:instrText>
+          <w:instrText xml:space="preserve"> PAGEREF _Toc159567814 \h </w:instrText>
         </w:r>
         <w:r>
           <w:rPr>
@@ -372,14 +381,17 @@
           <w:rFonts w:asciiTheme="minorHAnsi" w:eastAsiaTheme="minorEastAsia" w:hAnsiTheme="minorHAnsi" w:cstheme="minorBidi"/>
           <w:b w:val="0"/>
           <w:color w:val="auto"/>
+          <w:kern w:val="2"/>
           <w:szCs w:val="22"/>
           <w:lang w:eastAsia="fr-CH"/>
-        </w:rPr>
-      </w:pPr>
-      <w:hyperlink w:anchor="_Toc63779232" w:history="1">
+          <w14:ligatures w14:val="standardContextual"/>
+        </w:rPr>
+      </w:pPr>
+      <w:hyperlink w:anchor="_Toc159567815" w:history="1">
         <w:r>
           <w:rPr>
             <w:rStyle w:val="Lienhypertexte"/>
+            <w:lang w:eastAsia="fr-CH"/>
           </w:rPr>
           <w:t>1.1</w:t>
         </w:r>
@@ -388,16 +400,19 @@
             <w:rFonts w:asciiTheme="minorHAnsi" w:eastAsiaTheme="minorEastAsia" w:hAnsiTheme="minorHAnsi" w:cstheme="minorBidi"/>
             <w:b w:val="0"/>
             <w:color w:val="auto"/>
+            <w:kern w:val="2"/>
             <w:szCs w:val="22"/>
             <w:lang w:eastAsia="fr-CH"/>
+            <w14:ligatures w14:val="standardContextual"/>
           </w:rPr>
           <w:tab/>
         </w:r>
         <w:r>
           <w:rPr>
             <w:rStyle w:val="Lienhypertexte"/>
-          </w:rPr>
-          <w:t>Objectif du module</w:t>
+            <w:lang w:eastAsia="fr-CH"/>
+          </w:rPr>
+          <w:t>Analyse</w:t>
         </w:r>
         <w:r>
           <w:rPr>
@@ -415,7 +430,7 @@
           <w:rPr>
             <w:webHidden/>
           </w:rPr>
-          <w:instrText xml:space="preserve"> PAGEREF _Toc63779232 \h </w:instrText>
+          <w:instrText xml:space="preserve"> PAGEREF _Toc159567815 \h </w:instrText>
         </w:r>
         <w:r>
           <w:rPr>
@@ -444,19 +459,574 @@
     </w:p>
     <w:p>
       <w:pPr>
+        <w:pStyle w:val="TM3"/>
+        <w:rPr>
+          <w:rFonts w:asciiTheme="minorHAnsi" w:eastAsiaTheme="minorEastAsia" w:hAnsiTheme="minorHAnsi" w:cstheme="minorBidi"/>
+          <w:noProof/>
+          <w:color w:val="auto"/>
+          <w:kern w:val="2"/>
+          <w:szCs w:val="22"/>
+          <w:lang w:eastAsia="fr-CH"/>
+          <w14:ligatures w14:val="standardContextual"/>
+        </w:rPr>
+      </w:pPr>
+      <w:hyperlink w:anchor="_Toc159567816" w:history="1">
+        <w:r>
+          <w:rPr>
+            <w:rStyle w:val="Lienhypertexte"/>
+            <w:noProof/>
+            <w:lang w:eastAsia="fr-CH"/>
+          </w:rPr>
+          <w:t>1.1.1</w:t>
+        </w:r>
+        <w:r>
+          <w:rPr>
+            <w:rFonts w:asciiTheme="minorHAnsi" w:eastAsiaTheme="minorEastAsia" w:hAnsiTheme="minorHAnsi" w:cstheme="minorBidi"/>
+            <w:noProof/>
+            <w:color w:val="auto"/>
+            <w:kern w:val="2"/>
+            <w:szCs w:val="22"/>
+            <w:lang w:eastAsia="fr-CH"/>
+            <w14:ligatures w14:val="standardContextual"/>
+          </w:rPr>
+          <w:tab/>
+        </w:r>
+        <w:r>
+          <w:rPr>
+            <w:rStyle w:val="Lienhypertexte"/>
+            <w:noProof/>
+            <w:lang w:eastAsia="fr-CH"/>
+          </w:rPr>
+          <w:t>Présentation du projet</w:t>
+        </w:r>
+        <w:r>
+          <w:rPr>
+            <w:noProof/>
+            <w:webHidden/>
+          </w:rPr>
+          <w:tab/>
+        </w:r>
+        <w:r>
+          <w:rPr>
+            <w:noProof/>
+            <w:webHidden/>
+          </w:rPr>
+          <w:fldChar w:fldCharType="begin"/>
+        </w:r>
+        <w:r>
+          <w:rPr>
+            <w:noProof/>
+            <w:webHidden/>
+          </w:rPr>
+          <w:instrText xml:space="preserve"> PAGEREF _Toc159567816 \h </w:instrText>
+        </w:r>
+        <w:r>
+          <w:rPr>
+            <w:noProof/>
+            <w:webHidden/>
+          </w:rPr>
+        </w:r>
+        <w:r>
+          <w:rPr>
+            <w:noProof/>
+            <w:webHidden/>
+          </w:rPr>
+          <w:fldChar w:fldCharType="separate"/>
+        </w:r>
+        <w:r>
+          <w:rPr>
+            <w:noProof/>
+            <w:webHidden/>
+          </w:rPr>
+          <w:t>4</w:t>
+        </w:r>
+        <w:r>
+          <w:rPr>
+            <w:noProof/>
+            <w:webHidden/>
+          </w:rPr>
+          <w:fldChar w:fldCharType="end"/>
+        </w:r>
+      </w:hyperlink>
+    </w:p>
+    <w:p>
+      <w:pPr>
+        <w:pStyle w:val="TM3"/>
+        <w:rPr>
+          <w:rFonts w:asciiTheme="minorHAnsi" w:eastAsiaTheme="minorEastAsia" w:hAnsiTheme="minorHAnsi" w:cstheme="minorBidi"/>
+          <w:noProof/>
+          <w:color w:val="auto"/>
+          <w:kern w:val="2"/>
+          <w:szCs w:val="22"/>
+          <w:lang w:eastAsia="fr-CH"/>
+          <w14:ligatures w14:val="standardContextual"/>
+        </w:rPr>
+      </w:pPr>
+      <w:hyperlink w:anchor="_Toc159567817" w:history="1">
+        <w:r>
+          <w:rPr>
+            <w:rStyle w:val="Lienhypertexte"/>
+            <w:noProof/>
+            <w:lang w:eastAsia="fr-CH"/>
+          </w:rPr>
+          <w:t>1.1.2</w:t>
+        </w:r>
+        <w:r>
+          <w:rPr>
+            <w:rFonts w:asciiTheme="minorHAnsi" w:eastAsiaTheme="minorEastAsia" w:hAnsiTheme="minorHAnsi" w:cstheme="minorBidi"/>
+            <w:noProof/>
+            <w:color w:val="auto"/>
+            <w:kern w:val="2"/>
+            <w:szCs w:val="22"/>
+            <w:lang w:eastAsia="fr-CH"/>
+            <w14:ligatures w14:val="standardContextual"/>
+          </w:rPr>
+          <w:tab/>
+        </w:r>
+        <w:r>
+          <w:rPr>
+            <w:rStyle w:val="Lienhypertexte"/>
+            <w:noProof/>
+            <w:lang w:eastAsia="fr-CH"/>
+          </w:rPr>
+          <w:t>Uses Case</w:t>
+        </w:r>
+        <w:r>
+          <w:rPr>
+            <w:noProof/>
+            <w:webHidden/>
+          </w:rPr>
+          <w:tab/>
+        </w:r>
+        <w:r>
+          <w:rPr>
+            <w:noProof/>
+            <w:webHidden/>
+          </w:rPr>
+          <w:fldChar w:fldCharType="begin"/>
+        </w:r>
+        <w:r>
+          <w:rPr>
+            <w:noProof/>
+            <w:webHidden/>
+          </w:rPr>
+          <w:instrText xml:space="preserve"> PAGEREF _Toc159567817 \h </w:instrText>
+        </w:r>
+        <w:r>
+          <w:rPr>
+            <w:noProof/>
+            <w:webHidden/>
+          </w:rPr>
+        </w:r>
+        <w:r>
+          <w:rPr>
+            <w:noProof/>
+            <w:webHidden/>
+          </w:rPr>
+          <w:fldChar w:fldCharType="separate"/>
+        </w:r>
+        <w:r>
+          <w:rPr>
+            <w:noProof/>
+            <w:webHidden/>
+          </w:rPr>
+          <w:t>4</w:t>
+        </w:r>
+        <w:r>
+          <w:rPr>
+            <w:noProof/>
+            <w:webHidden/>
+          </w:rPr>
+          <w:fldChar w:fldCharType="end"/>
+        </w:r>
+      </w:hyperlink>
+    </w:p>
+    <w:p>
+      <w:pPr>
+        <w:pStyle w:val="TM3"/>
+        <w:rPr>
+          <w:rFonts w:asciiTheme="minorHAnsi" w:eastAsiaTheme="minorEastAsia" w:hAnsiTheme="minorHAnsi" w:cstheme="minorBidi"/>
+          <w:noProof/>
+          <w:color w:val="auto"/>
+          <w:kern w:val="2"/>
+          <w:szCs w:val="22"/>
+          <w:lang w:eastAsia="fr-CH"/>
+          <w14:ligatures w14:val="standardContextual"/>
+        </w:rPr>
+      </w:pPr>
+      <w:hyperlink w:anchor="_Toc159567818" w:history="1">
+        <w:r>
+          <w:rPr>
+            <w:rStyle w:val="Lienhypertexte"/>
+            <w:noProof/>
+            <w:lang w:eastAsia="fr-CH"/>
+          </w:rPr>
+          <w:t>1.1.3</w:t>
+        </w:r>
+        <w:r>
+          <w:rPr>
+            <w:rFonts w:asciiTheme="minorHAnsi" w:eastAsiaTheme="minorEastAsia" w:hAnsiTheme="minorHAnsi" w:cstheme="minorBidi"/>
+            <w:noProof/>
+            <w:color w:val="auto"/>
+            <w:kern w:val="2"/>
+            <w:szCs w:val="22"/>
+            <w:lang w:eastAsia="fr-CH"/>
+            <w14:ligatures w14:val="standardContextual"/>
+          </w:rPr>
+          <w:tab/>
+        </w:r>
+        <w:r>
+          <w:rPr>
+            <w:rStyle w:val="Lienhypertexte"/>
+            <w:noProof/>
+            <w:lang w:eastAsia="fr-CH"/>
+          </w:rPr>
+          <w:t>Maquettes</w:t>
+        </w:r>
+        <w:r>
+          <w:rPr>
+            <w:noProof/>
+            <w:webHidden/>
+          </w:rPr>
+          <w:tab/>
+        </w:r>
+        <w:r>
+          <w:rPr>
+            <w:noProof/>
+            <w:webHidden/>
+          </w:rPr>
+          <w:fldChar w:fldCharType="begin"/>
+        </w:r>
+        <w:r>
+          <w:rPr>
+            <w:noProof/>
+            <w:webHidden/>
+          </w:rPr>
+          <w:instrText xml:space="preserve"> PAGEREF _Toc159567818 \h </w:instrText>
+        </w:r>
+        <w:r>
+          <w:rPr>
+            <w:noProof/>
+            <w:webHidden/>
+          </w:rPr>
+        </w:r>
+        <w:r>
+          <w:rPr>
+            <w:noProof/>
+            <w:webHidden/>
+          </w:rPr>
+          <w:fldChar w:fldCharType="separate"/>
+        </w:r>
+        <w:r>
+          <w:rPr>
+            <w:noProof/>
+            <w:webHidden/>
+          </w:rPr>
+          <w:t>4</w:t>
+        </w:r>
+        <w:r>
+          <w:rPr>
+            <w:noProof/>
+            <w:webHidden/>
+          </w:rPr>
+          <w:fldChar w:fldCharType="end"/>
+        </w:r>
+      </w:hyperlink>
+    </w:p>
+    <w:p>
+      <w:pPr>
+        <w:pStyle w:val="TM3"/>
+        <w:rPr>
+          <w:rFonts w:asciiTheme="minorHAnsi" w:eastAsiaTheme="minorEastAsia" w:hAnsiTheme="minorHAnsi" w:cstheme="minorBidi"/>
+          <w:noProof/>
+          <w:color w:val="auto"/>
+          <w:kern w:val="2"/>
+          <w:szCs w:val="22"/>
+          <w:lang w:eastAsia="fr-CH"/>
+          <w14:ligatures w14:val="standardContextual"/>
+        </w:rPr>
+      </w:pPr>
+      <w:hyperlink w:anchor="_Toc159567819" w:history="1">
+        <w:r>
+          <w:rPr>
+            <w:rStyle w:val="Lienhypertexte"/>
+            <w:noProof/>
+            <w:lang w:eastAsia="fr-CH"/>
+          </w:rPr>
+          <w:t>1.1.4</w:t>
+        </w:r>
+        <w:r>
+          <w:rPr>
+            <w:rFonts w:asciiTheme="minorHAnsi" w:eastAsiaTheme="minorEastAsia" w:hAnsiTheme="minorHAnsi" w:cstheme="minorBidi"/>
+            <w:noProof/>
+            <w:color w:val="auto"/>
+            <w:kern w:val="2"/>
+            <w:szCs w:val="22"/>
+            <w:lang w:eastAsia="fr-CH"/>
+            <w14:ligatures w14:val="standardContextual"/>
+          </w:rPr>
+          <w:tab/>
+        </w:r>
+        <w:r>
+          <w:rPr>
+            <w:rStyle w:val="Lienhypertexte"/>
+            <w:noProof/>
+            <w:lang w:eastAsia="fr-CH"/>
+          </w:rPr>
+          <w:t>Diagramme activité</w:t>
+        </w:r>
+        <w:r>
+          <w:rPr>
+            <w:noProof/>
+            <w:webHidden/>
+          </w:rPr>
+          <w:tab/>
+        </w:r>
+        <w:r>
+          <w:rPr>
+            <w:noProof/>
+            <w:webHidden/>
+          </w:rPr>
+          <w:fldChar w:fldCharType="begin"/>
+        </w:r>
+        <w:r>
+          <w:rPr>
+            <w:noProof/>
+            <w:webHidden/>
+          </w:rPr>
+          <w:instrText xml:space="preserve"> PAGEREF _Toc159567819 \h </w:instrText>
+        </w:r>
+        <w:r>
+          <w:rPr>
+            <w:noProof/>
+            <w:webHidden/>
+          </w:rPr>
+        </w:r>
+        <w:r>
+          <w:rPr>
+            <w:noProof/>
+            <w:webHidden/>
+          </w:rPr>
+          <w:fldChar w:fldCharType="separate"/>
+        </w:r>
+        <w:r>
+          <w:rPr>
+            <w:noProof/>
+            <w:webHidden/>
+          </w:rPr>
+          <w:t>6</w:t>
+        </w:r>
+        <w:r>
+          <w:rPr>
+            <w:noProof/>
+            <w:webHidden/>
+          </w:rPr>
+          <w:fldChar w:fldCharType="end"/>
+        </w:r>
+      </w:hyperlink>
+    </w:p>
+    <w:p>
+      <w:pPr>
+        <w:pStyle w:val="TM3"/>
+        <w:rPr>
+          <w:rFonts w:asciiTheme="minorHAnsi" w:eastAsiaTheme="minorEastAsia" w:hAnsiTheme="minorHAnsi" w:cstheme="minorBidi"/>
+          <w:noProof/>
+          <w:color w:val="auto"/>
+          <w:kern w:val="2"/>
+          <w:szCs w:val="22"/>
+          <w:lang w:eastAsia="fr-CH"/>
+          <w14:ligatures w14:val="standardContextual"/>
+        </w:rPr>
+      </w:pPr>
+      <w:hyperlink w:anchor="_Toc159567820" w:history="1">
+        <w:r>
+          <w:rPr>
+            <w:rStyle w:val="Lienhypertexte"/>
+            <w:noProof/>
+            <w:lang w:eastAsia="fr-CH"/>
+          </w:rPr>
+          <w:t>1.1.5</w:t>
+        </w:r>
+        <w:r>
+          <w:rPr>
+            <w:rFonts w:asciiTheme="minorHAnsi" w:eastAsiaTheme="minorEastAsia" w:hAnsiTheme="minorHAnsi" w:cstheme="minorBidi"/>
+            <w:noProof/>
+            <w:color w:val="auto"/>
+            <w:kern w:val="2"/>
+            <w:szCs w:val="22"/>
+            <w:lang w:eastAsia="fr-CH"/>
+            <w14:ligatures w14:val="standardContextual"/>
+          </w:rPr>
+          <w:tab/>
+        </w:r>
+        <w:r>
+          <w:rPr>
+            <w:rStyle w:val="Lienhypertexte"/>
+            <w:noProof/>
+            <w:lang w:eastAsia="fr-CH"/>
+          </w:rPr>
+          <w:t>Diagramme de séquences systèmes</w:t>
+        </w:r>
+        <w:r>
+          <w:rPr>
+            <w:noProof/>
+            <w:webHidden/>
+          </w:rPr>
+          <w:tab/>
+        </w:r>
+        <w:r>
+          <w:rPr>
+            <w:noProof/>
+            <w:webHidden/>
+          </w:rPr>
+          <w:fldChar w:fldCharType="begin"/>
+        </w:r>
+        <w:r>
+          <w:rPr>
+            <w:noProof/>
+            <w:webHidden/>
+          </w:rPr>
+          <w:instrText xml:space="preserve"> PAGEREF _Toc159567820 \h </w:instrText>
+        </w:r>
+        <w:r>
+          <w:rPr>
+            <w:noProof/>
+            <w:webHidden/>
+          </w:rPr>
+        </w:r>
+        <w:r>
+          <w:rPr>
+            <w:noProof/>
+            <w:webHidden/>
+          </w:rPr>
+          <w:fldChar w:fldCharType="separate"/>
+        </w:r>
+        <w:r>
+          <w:rPr>
+            <w:noProof/>
+            <w:webHidden/>
+          </w:rPr>
+          <w:t>6</w:t>
+        </w:r>
+        <w:r>
+          <w:rPr>
+            <w:noProof/>
+            <w:webHidden/>
+          </w:rPr>
+          <w:fldChar w:fldCharType="end"/>
+        </w:r>
+      </w:hyperlink>
+    </w:p>
+    <w:p>
+      <w:pPr>
+        <w:pStyle w:val="TM3"/>
+        <w:rPr>
+          <w:rFonts w:asciiTheme="minorHAnsi" w:eastAsiaTheme="minorEastAsia" w:hAnsiTheme="minorHAnsi" w:cstheme="minorBidi"/>
+          <w:noProof/>
+          <w:color w:val="auto"/>
+          <w:kern w:val="2"/>
+          <w:szCs w:val="22"/>
+          <w:lang w:eastAsia="fr-CH"/>
+          <w14:ligatures w14:val="standardContextual"/>
+        </w:rPr>
+      </w:pPr>
+      <w:hyperlink w:anchor="_Toc159567821" w:history="1">
+        <w:r>
+          <w:rPr>
+            <w:rStyle w:val="Lienhypertexte"/>
+            <w:noProof/>
+            <w:lang w:eastAsia="fr-CH"/>
+          </w:rPr>
+          <w:t>1.1.6</w:t>
+        </w:r>
+        <w:r>
+          <w:rPr>
+            <w:rFonts w:asciiTheme="minorHAnsi" w:eastAsiaTheme="minorEastAsia" w:hAnsiTheme="minorHAnsi" w:cstheme="minorBidi"/>
+            <w:noProof/>
+            <w:color w:val="auto"/>
+            <w:kern w:val="2"/>
+            <w:szCs w:val="22"/>
+            <w:lang w:eastAsia="fr-CH"/>
+            <w14:ligatures w14:val="standardContextual"/>
+          </w:rPr>
+          <w:tab/>
+        </w:r>
+        <w:r>
+          <w:rPr>
+            <w:rStyle w:val="Lienhypertexte"/>
+            <w:noProof/>
+            <w:lang w:eastAsia="fr-CH"/>
+          </w:rPr>
+          <w:t>Schéma ER</w:t>
+        </w:r>
+        <w:r>
+          <w:rPr>
+            <w:noProof/>
+            <w:webHidden/>
+          </w:rPr>
+          <w:tab/>
+        </w:r>
+        <w:r>
+          <w:rPr>
+            <w:noProof/>
+            <w:webHidden/>
+          </w:rPr>
+          <w:fldChar w:fldCharType="begin"/>
+        </w:r>
+        <w:r>
+          <w:rPr>
+            <w:noProof/>
+            <w:webHidden/>
+          </w:rPr>
+          <w:instrText xml:space="preserve"> PAGEREF _Toc159567821 \h </w:instrText>
+        </w:r>
+        <w:r>
+          <w:rPr>
+            <w:noProof/>
+            <w:webHidden/>
+          </w:rPr>
+        </w:r>
+        <w:r>
+          <w:rPr>
+            <w:noProof/>
+            <w:webHidden/>
+          </w:rPr>
+          <w:fldChar w:fldCharType="separate"/>
+        </w:r>
+        <w:r>
+          <w:rPr>
+            <w:noProof/>
+            <w:webHidden/>
+          </w:rPr>
+          <w:t>6</w:t>
+        </w:r>
+        <w:r>
+          <w:rPr>
+            <w:noProof/>
+            <w:webHidden/>
+          </w:rPr>
+          <w:fldChar w:fldCharType="end"/>
+        </w:r>
+      </w:hyperlink>
+    </w:p>
+    <w:p>
+      <w:pPr>
         <w:pStyle w:val="TM2"/>
         <w:rPr>
           <w:rFonts w:asciiTheme="minorHAnsi" w:eastAsiaTheme="minorEastAsia" w:hAnsiTheme="minorHAnsi" w:cstheme="minorBidi"/>
           <w:b w:val="0"/>
           <w:color w:val="auto"/>
+          <w:kern w:val="2"/>
           <w:szCs w:val="22"/>
           <w:lang w:eastAsia="fr-CH"/>
-        </w:rPr>
-      </w:pPr>
-      <w:hyperlink w:anchor="_Toc63779233" w:history="1">
+          <w14:ligatures w14:val="standardContextual"/>
+        </w:rPr>
+      </w:pPr>
+      <w:hyperlink w:anchor="_Toc159567822" w:history="1">
         <w:r>
           <w:rPr>
             <w:rStyle w:val="Lienhypertexte"/>
+            <w:lang w:eastAsia="fr-CH"/>
           </w:rPr>
           <w:t>1.2</w:t>
         </w:r>
@@ -465,16 +1035,19 @@
             <w:rFonts w:asciiTheme="minorHAnsi" w:eastAsiaTheme="minorEastAsia" w:hAnsiTheme="minorHAnsi" w:cstheme="minorBidi"/>
             <w:b w:val="0"/>
             <w:color w:val="auto"/>
+            <w:kern w:val="2"/>
             <w:szCs w:val="22"/>
             <w:lang w:eastAsia="fr-CH"/>
+            <w14:ligatures w14:val="standardContextual"/>
           </w:rPr>
           <w:tab/>
         </w:r>
         <w:r>
           <w:rPr>
             <w:rStyle w:val="Lienhypertexte"/>
-          </w:rPr>
-          <w:t>Enjeux dans le métier</w:t>
+            <w:lang w:eastAsia="fr-CH"/>
+          </w:rPr>
+          <w:t>Conception</w:t>
         </w:r>
         <w:r>
           <w:rPr>
@@ -492,7 +1065,7 @@
           <w:rPr>
             <w:webHidden/>
           </w:rPr>
-          <w:instrText xml:space="preserve"> PAGEREF _Toc63779233 \h </w:instrText>
+          <w:instrText xml:space="preserve"> PAGEREF _Toc159567822 \h </w:instrText>
         </w:r>
         <w:r>
           <w:rPr>
@@ -509,7 +1082,7 @@
           <w:rPr>
             <w:webHidden/>
           </w:rPr>
-          <w:t>4</w:t>
+          <w:t>6</w:t>
         </w:r>
         <w:r>
           <w:rPr>
@@ -521,37 +1094,595 @@
     </w:p>
     <w:p>
       <w:pPr>
-        <w:pStyle w:val="TM1"/>
+        <w:pStyle w:val="TM3"/>
+        <w:rPr>
+          <w:rFonts w:asciiTheme="minorHAnsi" w:eastAsiaTheme="minorEastAsia" w:hAnsiTheme="minorHAnsi" w:cstheme="minorBidi"/>
+          <w:noProof/>
+          <w:color w:val="auto"/>
+          <w:kern w:val="2"/>
+          <w:szCs w:val="22"/>
+          <w:lang w:eastAsia="fr-CH"/>
+          <w14:ligatures w14:val="standardContextual"/>
+        </w:rPr>
+      </w:pPr>
+      <w:hyperlink w:anchor="_Toc159567823" w:history="1">
+        <w:r>
+          <w:rPr>
+            <w:rStyle w:val="Lienhypertexte"/>
+            <w:noProof/>
+            <w:lang w:eastAsia="fr-CH"/>
+          </w:rPr>
+          <w:t>1.2.1</w:t>
+        </w:r>
+        <w:r>
+          <w:rPr>
+            <w:rFonts w:asciiTheme="minorHAnsi" w:eastAsiaTheme="minorEastAsia" w:hAnsiTheme="minorHAnsi" w:cstheme="minorBidi"/>
+            <w:noProof/>
+            <w:color w:val="auto"/>
+            <w:kern w:val="2"/>
+            <w:szCs w:val="22"/>
+            <w:lang w:eastAsia="fr-CH"/>
+            <w14:ligatures w14:val="standardContextual"/>
+          </w:rPr>
+          <w:tab/>
+        </w:r>
+        <w:r>
+          <w:rPr>
+            <w:rStyle w:val="Lienhypertexte"/>
+            <w:noProof/>
+            <w:lang w:eastAsia="fr-CH"/>
+          </w:rPr>
+          <w:t>Diagrammes de classe</w:t>
+        </w:r>
+        <w:r>
+          <w:rPr>
+            <w:noProof/>
+            <w:webHidden/>
+          </w:rPr>
+          <w:tab/>
+        </w:r>
+        <w:r>
+          <w:rPr>
+            <w:noProof/>
+            <w:webHidden/>
+          </w:rPr>
+          <w:fldChar w:fldCharType="begin"/>
+        </w:r>
+        <w:r>
+          <w:rPr>
+            <w:noProof/>
+            <w:webHidden/>
+          </w:rPr>
+          <w:instrText xml:space="preserve"> PAGEREF _Toc159567823 \h </w:instrText>
+        </w:r>
+        <w:r>
+          <w:rPr>
+            <w:noProof/>
+            <w:webHidden/>
+          </w:rPr>
+        </w:r>
+        <w:r>
+          <w:rPr>
+            <w:noProof/>
+            <w:webHidden/>
+          </w:rPr>
+          <w:fldChar w:fldCharType="separate"/>
+        </w:r>
+        <w:r>
+          <w:rPr>
+            <w:noProof/>
+            <w:webHidden/>
+          </w:rPr>
+          <w:t>6</w:t>
+        </w:r>
+        <w:r>
+          <w:rPr>
+            <w:noProof/>
+            <w:webHidden/>
+          </w:rPr>
+          <w:fldChar w:fldCharType="end"/>
+        </w:r>
+      </w:hyperlink>
+    </w:p>
+    <w:p>
+      <w:pPr>
+        <w:pStyle w:val="TM4"/>
+        <w:rPr>
+          <w:rFonts w:asciiTheme="minorHAnsi" w:eastAsiaTheme="minorEastAsia" w:hAnsiTheme="minorHAnsi" w:cstheme="minorBidi"/>
+          <w:noProof/>
+          <w:color w:val="auto"/>
+          <w:kern w:val="2"/>
+          <w:szCs w:val="22"/>
+          <w:lang w:eastAsia="fr-CH"/>
+          <w14:ligatures w14:val="standardContextual"/>
+        </w:rPr>
+      </w:pPr>
+      <w:hyperlink w:anchor="_Toc159567824" w:history="1">
+        <w:r>
+          <w:rPr>
+            <w:rStyle w:val="Lienhypertexte"/>
+            <w:noProof/>
+            <w:lang w:eastAsia="fr-CH"/>
+          </w:rPr>
+          <w:t>a)</w:t>
+        </w:r>
+        <w:r>
+          <w:rPr>
+            <w:rFonts w:asciiTheme="minorHAnsi" w:eastAsiaTheme="minorEastAsia" w:hAnsiTheme="minorHAnsi" w:cstheme="minorBidi"/>
+            <w:noProof/>
+            <w:color w:val="auto"/>
+            <w:kern w:val="2"/>
+            <w:szCs w:val="22"/>
+            <w:lang w:eastAsia="fr-CH"/>
+            <w14:ligatures w14:val="standardContextual"/>
+          </w:rPr>
+          <w:tab/>
+        </w:r>
+        <w:r>
+          <w:rPr>
+            <w:rStyle w:val="Lienhypertexte"/>
+            <w:noProof/>
+            <w:lang w:eastAsia="fr-CH"/>
+          </w:rPr>
+          <w:t>Client</w:t>
+        </w:r>
+        <w:r>
+          <w:rPr>
+            <w:noProof/>
+            <w:webHidden/>
+          </w:rPr>
+          <w:tab/>
+        </w:r>
+        <w:r>
+          <w:rPr>
+            <w:noProof/>
+            <w:webHidden/>
+          </w:rPr>
+          <w:fldChar w:fldCharType="begin"/>
+        </w:r>
+        <w:r>
+          <w:rPr>
+            <w:noProof/>
+            <w:webHidden/>
+          </w:rPr>
+          <w:instrText xml:space="preserve"> PAGEREF _Toc159567824 \h </w:instrText>
+        </w:r>
+        <w:r>
+          <w:rPr>
+            <w:noProof/>
+            <w:webHidden/>
+          </w:rPr>
+        </w:r>
+        <w:r>
+          <w:rPr>
+            <w:noProof/>
+            <w:webHidden/>
+          </w:rPr>
+          <w:fldChar w:fldCharType="separate"/>
+        </w:r>
+        <w:r>
+          <w:rPr>
+            <w:noProof/>
+            <w:webHidden/>
+          </w:rPr>
+          <w:t>6</w:t>
+        </w:r>
+        <w:r>
+          <w:rPr>
+            <w:noProof/>
+            <w:webHidden/>
+          </w:rPr>
+          <w:fldChar w:fldCharType="end"/>
+        </w:r>
+      </w:hyperlink>
+    </w:p>
+    <w:p>
+      <w:pPr>
+        <w:pStyle w:val="TM4"/>
+        <w:rPr>
+          <w:rFonts w:asciiTheme="minorHAnsi" w:eastAsiaTheme="minorEastAsia" w:hAnsiTheme="minorHAnsi" w:cstheme="minorBidi"/>
+          <w:noProof/>
+          <w:color w:val="auto"/>
+          <w:kern w:val="2"/>
+          <w:szCs w:val="22"/>
+          <w:lang w:eastAsia="fr-CH"/>
+          <w14:ligatures w14:val="standardContextual"/>
+        </w:rPr>
+      </w:pPr>
+      <w:hyperlink w:anchor="_Toc159567825" w:history="1">
+        <w:r>
+          <w:rPr>
+            <w:rStyle w:val="Lienhypertexte"/>
+            <w:noProof/>
+            <w:lang w:eastAsia="fr-CH"/>
+          </w:rPr>
+          <w:t>b)</w:t>
+        </w:r>
+        <w:r>
+          <w:rPr>
+            <w:rFonts w:asciiTheme="minorHAnsi" w:eastAsiaTheme="minorEastAsia" w:hAnsiTheme="minorHAnsi" w:cstheme="minorBidi"/>
+            <w:noProof/>
+            <w:color w:val="auto"/>
+            <w:kern w:val="2"/>
+            <w:szCs w:val="22"/>
+            <w:lang w:eastAsia="fr-CH"/>
+            <w14:ligatures w14:val="standardContextual"/>
+          </w:rPr>
+          <w:tab/>
+        </w:r>
+        <w:r>
+          <w:rPr>
+            <w:rStyle w:val="Lienhypertexte"/>
+            <w:noProof/>
+            <w:lang w:eastAsia="fr-CH"/>
+          </w:rPr>
+          <w:t>Serveur</w:t>
+        </w:r>
+        <w:r>
+          <w:rPr>
+            <w:noProof/>
+            <w:webHidden/>
+          </w:rPr>
+          <w:tab/>
+        </w:r>
+        <w:r>
+          <w:rPr>
+            <w:noProof/>
+            <w:webHidden/>
+          </w:rPr>
+          <w:fldChar w:fldCharType="begin"/>
+        </w:r>
+        <w:r>
+          <w:rPr>
+            <w:noProof/>
+            <w:webHidden/>
+          </w:rPr>
+          <w:instrText xml:space="preserve"> PAGEREF _Toc159567825 \h </w:instrText>
+        </w:r>
+        <w:r>
+          <w:rPr>
+            <w:noProof/>
+            <w:webHidden/>
+          </w:rPr>
+        </w:r>
+        <w:r>
+          <w:rPr>
+            <w:noProof/>
+            <w:webHidden/>
+          </w:rPr>
+          <w:fldChar w:fldCharType="separate"/>
+        </w:r>
+        <w:r>
+          <w:rPr>
+            <w:noProof/>
+            <w:webHidden/>
+          </w:rPr>
+          <w:t>6</w:t>
+        </w:r>
+        <w:r>
+          <w:rPr>
+            <w:noProof/>
+            <w:webHidden/>
+          </w:rPr>
+          <w:fldChar w:fldCharType="end"/>
+        </w:r>
+      </w:hyperlink>
+    </w:p>
+    <w:p>
+      <w:pPr>
+        <w:pStyle w:val="TM3"/>
+        <w:rPr>
+          <w:rFonts w:asciiTheme="minorHAnsi" w:eastAsiaTheme="minorEastAsia" w:hAnsiTheme="minorHAnsi" w:cstheme="minorBidi"/>
+          <w:noProof/>
+          <w:color w:val="auto"/>
+          <w:kern w:val="2"/>
+          <w:szCs w:val="22"/>
+          <w:lang w:eastAsia="fr-CH"/>
+          <w14:ligatures w14:val="standardContextual"/>
+        </w:rPr>
+      </w:pPr>
+      <w:hyperlink w:anchor="_Toc159567826" w:history="1">
+        <w:r>
+          <w:rPr>
+            <w:rStyle w:val="Lienhypertexte"/>
+            <w:noProof/>
+            <w:lang w:eastAsia="fr-CH"/>
+          </w:rPr>
+          <w:t>1.2.2</w:t>
+        </w:r>
+        <w:r>
+          <w:rPr>
+            <w:rFonts w:asciiTheme="minorHAnsi" w:eastAsiaTheme="minorEastAsia" w:hAnsiTheme="minorHAnsi" w:cstheme="minorBidi"/>
+            <w:noProof/>
+            <w:color w:val="auto"/>
+            <w:kern w:val="2"/>
+            <w:szCs w:val="22"/>
+            <w:lang w:eastAsia="fr-CH"/>
+            <w14:ligatures w14:val="standardContextual"/>
+          </w:rPr>
+          <w:tab/>
+        </w:r>
+        <w:r>
+          <w:rPr>
+            <w:rStyle w:val="Lienhypertexte"/>
+            <w:noProof/>
+            <w:lang w:eastAsia="fr-CH"/>
+          </w:rPr>
+          <w:t>Schéma relationnel</w:t>
+        </w:r>
+        <w:r>
+          <w:rPr>
+            <w:noProof/>
+            <w:webHidden/>
+          </w:rPr>
+          <w:tab/>
+        </w:r>
+        <w:r>
+          <w:rPr>
+            <w:noProof/>
+            <w:webHidden/>
+          </w:rPr>
+          <w:fldChar w:fldCharType="begin"/>
+        </w:r>
+        <w:r>
+          <w:rPr>
+            <w:noProof/>
+            <w:webHidden/>
+          </w:rPr>
+          <w:instrText xml:space="preserve"> PAGEREF _Toc159567826 \h </w:instrText>
+        </w:r>
+        <w:r>
+          <w:rPr>
+            <w:noProof/>
+            <w:webHidden/>
+          </w:rPr>
+        </w:r>
+        <w:r>
+          <w:rPr>
+            <w:noProof/>
+            <w:webHidden/>
+          </w:rPr>
+          <w:fldChar w:fldCharType="separate"/>
+        </w:r>
+        <w:r>
+          <w:rPr>
+            <w:noProof/>
+            <w:webHidden/>
+          </w:rPr>
+          <w:t>6</w:t>
+        </w:r>
+        <w:r>
+          <w:rPr>
+            <w:noProof/>
+            <w:webHidden/>
+          </w:rPr>
+          <w:fldChar w:fldCharType="end"/>
+        </w:r>
+      </w:hyperlink>
+    </w:p>
+    <w:p>
+      <w:pPr>
+        <w:pStyle w:val="TM3"/>
+        <w:rPr>
+          <w:rFonts w:asciiTheme="minorHAnsi" w:eastAsiaTheme="minorEastAsia" w:hAnsiTheme="minorHAnsi" w:cstheme="minorBidi"/>
+          <w:noProof/>
+          <w:color w:val="auto"/>
+          <w:kern w:val="2"/>
+          <w:szCs w:val="22"/>
+          <w:lang w:eastAsia="fr-CH"/>
+          <w14:ligatures w14:val="standardContextual"/>
+        </w:rPr>
+      </w:pPr>
+      <w:hyperlink w:anchor="_Toc159567827" w:history="1">
+        <w:r>
+          <w:rPr>
+            <w:rStyle w:val="Lienhypertexte"/>
+            <w:noProof/>
+            <w:lang w:eastAsia="fr-CH"/>
+          </w:rPr>
+          <w:t>1.2.3</w:t>
+        </w:r>
+        <w:r>
+          <w:rPr>
+            <w:rFonts w:asciiTheme="minorHAnsi" w:eastAsiaTheme="minorEastAsia" w:hAnsiTheme="minorHAnsi" w:cstheme="minorBidi"/>
+            <w:noProof/>
+            <w:color w:val="auto"/>
+            <w:kern w:val="2"/>
+            <w:szCs w:val="22"/>
+            <w:lang w:eastAsia="fr-CH"/>
+            <w14:ligatures w14:val="standardContextual"/>
+          </w:rPr>
+          <w:tab/>
+        </w:r>
+        <w:r>
+          <w:rPr>
+            <w:rStyle w:val="Lienhypertexte"/>
+            <w:noProof/>
+            <w:lang w:eastAsia="fr-CH"/>
+          </w:rPr>
+          <w:t>Diagramme séquence interactions</w:t>
+        </w:r>
+        <w:r>
+          <w:rPr>
+            <w:noProof/>
+            <w:webHidden/>
+          </w:rPr>
+          <w:tab/>
+        </w:r>
+        <w:r>
+          <w:rPr>
+            <w:noProof/>
+            <w:webHidden/>
+          </w:rPr>
+          <w:fldChar w:fldCharType="begin"/>
+        </w:r>
+        <w:r>
+          <w:rPr>
+            <w:noProof/>
+            <w:webHidden/>
+          </w:rPr>
+          <w:instrText xml:space="preserve"> PAGEREF _Toc159567827 \h </w:instrText>
+        </w:r>
+        <w:r>
+          <w:rPr>
+            <w:noProof/>
+            <w:webHidden/>
+          </w:rPr>
+        </w:r>
+        <w:r>
+          <w:rPr>
+            <w:noProof/>
+            <w:webHidden/>
+          </w:rPr>
+          <w:fldChar w:fldCharType="separate"/>
+        </w:r>
+        <w:r>
+          <w:rPr>
+            <w:noProof/>
+            <w:webHidden/>
+          </w:rPr>
+          <w:t>6</w:t>
+        </w:r>
+        <w:r>
+          <w:rPr>
+            <w:noProof/>
+            <w:webHidden/>
+          </w:rPr>
+          <w:fldChar w:fldCharType="end"/>
+        </w:r>
+      </w:hyperlink>
+    </w:p>
+    <w:p>
+      <w:pPr>
+        <w:pStyle w:val="TM3"/>
+        <w:rPr>
+          <w:rFonts w:asciiTheme="minorHAnsi" w:eastAsiaTheme="minorEastAsia" w:hAnsiTheme="minorHAnsi" w:cstheme="minorBidi"/>
+          <w:noProof/>
+          <w:color w:val="auto"/>
+          <w:kern w:val="2"/>
+          <w:szCs w:val="22"/>
+          <w:lang w:eastAsia="fr-CH"/>
+          <w14:ligatures w14:val="standardContextual"/>
+        </w:rPr>
+      </w:pPr>
+      <w:hyperlink w:anchor="_Toc159567828" w:history="1">
+        <w:r>
+          <w:rPr>
+            <w:rStyle w:val="Lienhypertexte"/>
+            <w:noProof/>
+            <w:lang w:eastAsia="fr-CH"/>
+          </w:rPr>
+          <w:t>1.2.4</w:t>
+        </w:r>
+        <w:r>
+          <w:rPr>
+            <w:rFonts w:asciiTheme="minorHAnsi" w:eastAsiaTheme="minorEastAsia" w:hAnsiTheme="minorHAnsi" w:cstheme="minorBidi"/>
+            <w:noProof/>
+            <w:color w:val="auto"/>
+            <w:kern w:val="2"/>
+            <w:szCs w:val="22"/>
+            <w:lang w:eastAsia="fr-CH"/>
+            <w14:ligatures w14:val="standardContextual"/>
+          </w:rPr>
+          <w:tab/>
+        </w:r>
+        <w:r>
+          <w:rPr>
+            <w:rStyle w:val="Lienhypertexte"/>
+            <w:noProof/>
+            <w:lang w:eastAsia="fr-CH"/>
+          </w:rPr>
+          <w:t>Conception des tests</w:t>
+        </w:r>
+        <w:r>
+          <w:rPr>
+            <w:noProof/>
+            <w:webHidden/>
+          </w:rPr>
+          <w:tab/>
+        </w:r>
+        <w:r>
+          <w:rPr>
+            <w:noProof/>
+            <w:webHidden/>
+          </w:rPr>
+          <w:fldChar w:fldCharType="begin"/>
+        </w:r>
+        <w:r>
+          <w:rPr>
+            <w:noProof/>
+            <w:webHidden/>
+          </w:rPr>
+          <w:instrText xml:space="preserve"> PAGEREF _Toc159567828 \h </w:instrText>
+        </w:r>
+        <w:r>
+          <w:rPr>
+            <w:noProof/>
+            <w:webHidden/>
+          </w:rPr>
+        </w:r>
+        <w:r>
+          <w:rPr>
+            <w:noProof/>
+            <w:webHidden/>
+          </w:rPr>
+          <w:fldChar w:fldCharType="separate"/>
+        </w:r>
+        <w:r>
+          <w:rPr>
+            <w:noProof/>
+            <w:webHidden/>
+          </w:rPr>
+          <w:t>6</w:t>
+        </w:r>
+        <w:r>
+          <w:rPr>
+            <w:noProof/>
+            <w:webHidden/>
+          </w:rPr>
+          <w:fldChar w:fldCharType="end"/>
+        </w:r>
+      </w:hyperlink>
+    </w:p>
+    <w:p>
+      <w:pPr>
+        <w:pStyle w:val="TM2"/>
         <w:rPr>
           <w:rFonts w:asciiTheme="minorHAnsi" w:eastAsiaTheme="minorEastAsia" w:hAnsiTheme="minorHAnsi" w:cstheme="minorBidi"/>
           <w:b w:val="0"/>
           <w:color w:val="auto"/>
+          <w:kern w:val="2"/>
           <w:szCs w:val="22"/>
           <w:lang w:eastAsia="fr-CH"/>
-        </w:rPr>
-      </w:pPr>
-      <w:hyperlink w:anchor="_Toc63779234" w:history="1">
+          <w14:ligatures w14:val="standardContextual"/>
+        </w:rPr>
+      </w:pPr>
+      <w:hyperlink w:anchor="_Toc159567829" w:history="1">
         <w:r>
           <w:rPr>
             <w:rStyle w:val="Lienhypertexte"/>
-          </w:rPr>
-          <w:t>2</w:t>
+            <w:lang w:eastAsia="fr-CH"/>
+          </w:rPr>
+          <w:t>1.3</w:t>
         </w:r>
         <w:r>
           <w:rPr>
             <w:rFonts w:asciiTheme="minorHAnsi" w:eastAsiaTheme="minorEastAsia" w:hAnsiTheme="minorHAnsi" w:cstheme="minorBidi"/>
             <w:b w:val="0"/>
             <w:color w:val="auto"/>
+            <w:kern w:val="2"/>
             <w:szCs w:val="22"/>
             <w:lang w:eastAsia="fr-CH"/>
+            <w14:ligatures w14:val="standardContextual"/>
           </w:rPr>
           <w:tab/>
         </w:r>
         <w:r>
           <w:rPr>
             <w:rStyle w:val="Lienhypertexte"/>
-          </w:rPr>
-          <w:t>Conclusion</w:t>
+            <w:lang w:eastAsia="fr-CH"/>
+          </w:rPr>
+          <w:t>Implémentation</w:t>
         </w:r>
         <w:r>
           <w:rPr>
@@ -569,7 +1700,7 @@
           <w:rPr>
             <w:webHidden/>
           </w:rPr>
-          <w:instrText xml:space="preserve"> PAGEREF _Toc63779234 \h </w:instrText>
+          <w:instrText xml:space="preserve"> PAGEREF _Toc159567829 \h </w:instrText>
         </w:r>
         <w:r>
           <w:rPr>
@@ -586,7 +1717,7 @@
           <w:rPr>
             <w:webHidden/>
           </w:rPr>
-          <w:t>4</w:t>
+          <w:t>6</w:t>
         </w:r>
         <w:r>
           <w:rPr>
@@ -598,37 +1729,411 @@
     </w:p>
     <w:p>
       <w:pPr>
+        <w:pStyle w:val="TM3"/>
+        <w:rPr>
+          <w:rFonts w:asciiTheme="minorHAnsi" w:eastAsiaTheme="minorEastAsia" w:hAnsiTheme="minorHAnsi" w:cstheme="minorBidi"/>
+          <w:noProof/>
+          <w:color w:val="auto"/>
+          <w:kern w:val="2"/>
+          <w:szCs w:val="22"/>
+          <w:lang w:eastAsia="fr-CH"/>
+          <w14:ligatures w14:val="standardContextual"/>
+        </w:rPr>
+      </w:pPr>
+      <w:hyperlink w:anchor="_Toc159567830" w:history="1">
+        <w:r>
+          <w:rPr>
+            <w:rStyle w:val="Lienhypertexte"/>
+            <w:noProof/>
+            <w:lang w:eastAsia="fr-CH"/>
+          </w:rPr>
+          <w:t>1.3.1</w:t>
+        </w:r>
+        <w:r>
+          <w:rPr>
+            <w:rFonts w:asciiTheme="minorHAnsi" w:eastAsiaTheme="minorEastAsia" w:hAnsiTheme="minorHAnsi" w:cstheme="minorBidi"/>
+            <w:noProof/>
+            <w:color w:val="auto"/>
+            <w:kern w:val="2"/>
+            <w:szCs w:val="22"/>
+            <w:lang w:eastAsia="fr-CH"/>
+            <w14:ligatures w14:val="standardContextual"/>
+          </w:rPr>
+          <w:tab/>
+        </w:r>
+        <w:r>
+          <w:rPr>
+            <w:rStyle w:val="Lienhypertexte"/>
+            <w:noProof/>
+            <w:lang w:eastAsia="fr-CH"/>
+          </w:rPr>
+          <w:t>Descente de code</w:t>
+        </w:r>
+        <w:r>
+          <w:rPr>
+            <w:noProof/>
+            <w:webHidden/>
+          </w:rPr>
+          <w:tab/>
+        </w:r>
+        <w:r>
+          <w:rPr>
+            <w:noProof/>
+            <w:webHidden/>
+          </w:rPr>
+          <w:fldChar w:fldCharType="begin"/>
+        </w:r>
+        <w:r>
+          <w:rPr>
+            <w:noProof/>
+            <w:webHidden/>
+          </w:rPr>
+          <w:instrText xml:space="preserve"> PAGEREF _Toc159567830 \h </w:instrText>
+        </w:r>
+        <w:r>
+          <w:rPr>
+            <w:noProof/>
+            <w:webHidden/>
+          </w:rPr>
+        </w:r>
+        <w:r>
+          <w:rPr>
+            <w:noProof/>
+            <w:webHidden/>
+          </w:rPr>
+          <w:fldChar w:fldCharType="separate"/>
+        </w:r>
+        <w:r>
+          <w:rPr>
+            <w:noProof/>
+            <w:webHidden/>
+          </w:rPr>
+          <w:t>6</w:t>
+        </w:r>
+        <w:r>
+          <w:rPr>
+            <w:noProof/>
+            <w:webHidden/>
+          </w:rPr>
+          <w:fldChar w:fldCharType="end"/>
+        </w:r>
+      </w:hyperlink>
+    </w:p>
+    <w:p>
+      <w:pPr>
+        <w:pStyle w:val="TM3"/>
+        <w:rPr>
+          <w:rFonts w:asciiTheme="minorHAnsi" w:eastAsiaTheme="minorEastAsia" w:hAnsiTheme="minorHAnsi" w:cstheme="minorBidi"/>
+          <w:noProof/>
+          <w:color w:val="auto"/>
+          <w:kern w:val="2"/>
+          <w:szCs w:val="22"/>
+          <w:lang w:eastAsia="fr-CH"/>
+          <w14:ligatures w14:val="standardContextual"/>
+        </w:rPr>
+      </w:pPr>
+      <w:hyperlink w:anchor="_Toc159567831" w:history="1">
+        <w:r>
+          <w:rPr>
+            <w:rStyle w:val="Lienhypertexte"/>
+            <w:noProof/>
+            <w:lang w:eastAsia="fr-CH"/>
+          </w:rPr>
+          <w:t>1.3.2</w:t>
+        </w:r>
+        <w:r>
+          <w:rPr>
+            <w:rFonts w:asciiTheme="minorHAnsi" w:eastAsiaTheme="minorEastAsia" w:hAnsiTheme="minorHAnsi" w:cstheme="minorBidi"/>
+            <w:noProof/>
+            <w:color w:val="auto"/>
+            <w:kern w:val="2"/>
+            <w:szCs w:val="22"/>
+            <w:lang w:eastAsia="fr-CH"/>
+            <w14:ligatures w14:val="standardContextual"/>
+          </w:rPr>
+          <w:tab/>
+        </w:r>
+        <w:r>
+          <w:rPr>
+            <w:rStyle w:val="Lienhypertexte"/>
+            <w:noProof/>
+            <w:lang w:eastAsia="fr-CH"/>
+          </w:rPr>
+          <w:t>Problèmes rencontrés</w:t>
+        </w:r>
+        <w:r>
+          <w:rPr>
+            <w:noProof/>
+            <w:webHidden/>
+          </w:rPr>
+          <w:tab/>
+        </w:r>
+        <w:r>
+          <w:rPr>
+            <w:noProof/>
+            <w:webHidden/>
+          </w:rPr>
+          <w:fldChar w:fldCharType="begin"/>
+        </w:r>
+        <w:r>
+          <w:rPr>
+            <w:noProof/>
+            <w:webHidden/>
+          </w:rPr>
+          <w:instrText xml:space="preserve"> PAGEREF _Toc159567831 \h </w:instrText>
+        </w:r>
+        <w:r>
+          <w:rPr>
+            <w:noProof/>
+            <w:webHidden/>
+          </w:rPr>
+        </w:r>
+        <w:r>
+          <w:rPr>
+            <w:noProof/>
+            <w:webHidden/>
+          </w:rPr>
+          <w:fldChar w:fldCharType="separate"/>
+        </w:r>
+        <w:r>
+          <w:rPr>
+            <w:noProof/>
+            <w:webHidden/>
+          </w:rPr>
+          <w:t>6</w:t>
+        </w:r>
+        <w:r>
+          <w:rPr>
+            <w:noProof/>
+            <w:webHidden/>
+          </w:rPr>
+          <w:fldChar w:fldCharType="end"/>
+        </w:r>
+      </w:hyperlink>
+    </w:p>
+    <w:p>
+      <w:pPr>
+        <w:pStyle w:val="TM3"/>
+        <w:rPr>
+          <w:rFonts w:asciiTheme="minorHAnsi" w:eastAsiaTheme="minorEastAsia" w:hAnsiTheme="minorHAnsi" w:cstheme="minorBidi"/>
+          <w:noProof/>
+          <w:color w:val="auto"/>
+          <w:kern w:val="2"/>
+          <w:szCs w:val="22"/>
+          <w:lang w:eastAsia="fr-CH"/>
+          <w14:ligatures w14:val="standardContextual"/>
+        </w:rPr>
+      </w:pPr>
+      <w:hyperlink w:anchor="_Toc159567832" w:history="1">
+        <w:r>
+          <w:rPr>
+            <w:rStyle w:val="Lienhypertexte"/>
+            <w:noProof/>
+            <w:lang w:eastAsia="fr-CH"/>
+          </w:rPr>
+          <w:t>1.3.3</w:t>
+        </w:r>
+        <w:r>
+          <w:rPr>
+            <w:rFonts w:asciiTheme="minorHAnsi" w:eastAsiaTheme="minorEastAsia" w:hAnsiTheme="minorHAnsi" w:cstheme="minorBidi"/>
+            <w:noProof/>
+            <w:color w:val="auto"/>
+            <w:kern w:val="2"/>
+            <w:szCs w:val="22"/>
+            <w:lang w:eastAsia="fr-CH"/>
+            <w14:ligatures w14:val="standardContextual"/>
+          </w:rPr>
+          <w:tab/>
+        </w:r>
+        <w:r>
+          <w:rPr>
+            <w:rStyle w:val="Lienhypertexte"/>
+            <w:noProof/>
+            <w:lang w:eastAsia="fr-CH"/>
+          </w:rPr>
+          <w:t>Tests fonctionnels</w:t>
+        </w:r>
+        <w:r>
+          <w:rPr>
+            <w:noProof/>
+            <w:webHidden/>
+          </w:rPr>
+          <w:tab/>
+        </w:r>
+        <w:r>
+          <w:rPr>
+            <w:noProof/>
+            <w:webHidden/>
+          </w:rPr>
+          <w:fldChar w:fldCharType="begin"/>
+        </w:r>
+        <w:r>
+          <w:rPr>
+            <w:noProof/>
+            <w:webHidden/>
+          </w:rPr>
+          <w:instrText xml:space="preserve"> PAGEREF _Toc159567832 \h </w:instrText>
+        </w:r>
+        <w:r>
+          <w:rPr>
+            <w:noProof/>
+            <w:webHidden/>
+          </w:rPr>
+        </w:r>
+        <w:r>
+          <w:rPr>
+            <w:noProof/>
+            <w:webHidden/>
+          </w:rPr>
+          <w:fldChar w:fldCharType="separate"/>
+        </w:r>
+        <w:r>
+          <w:rPr>
+            <w:noProof/>
+            <w:webHidden/>
+          </w:rPr>
+          <w:t>6</w:t>
+        </w:r>
+        <w:r>
+          <w:rPr>
+            <w:noProof/>
+            <w:webHidden/>
+          </w:rPr>
+          <w:fldChar w:fldCharType="end"/>
+        </w:r>
+      </w:hyperlink>
+    </w:p>
+    <w:p>
+      <w:pPr>
+        <w:pStyle w:val="TM3"/>
+        <w:rPr>
+          <w:rFonts w:asciiTheme="minorHAnsi" w:eastAsiaTheme="minorEastAsia" w:hAnsiTheme="minorHAnsi" w:cstheme="minorBidi"/>
+          <w:noProof/>
+          <w:color w:val="auto"/>
+          <w:kern w:val="2"/>
+          <w:szCs w:val="22"/>
+          <w:lang w:eastAsia="fr-CH"/>
+          <w14:ligatures w14:val="standardContextual"/>
+        </w:rPr>
+      </w:pPr>
+      <w:hyperlink w:anchor="_Toc159567833" w:history="1">
+        <w:r>
+          <w:rPr>
+            <w:rStyle w:val="Lienhypertexte"/>
+            <w:noProof/>
+            <w:lang w:eastAsia="fr-CH"/>
+          </w:rPr>
+          <w:t>1.3.4</w:t>
+        </w:r>
+        <w:r>
+          <w:rPr>
+            <w:rFonts w:asciiTheme="minorHAnsi" w:eastAsiaTheme="minorEastAsia" w:hAnsiTheme="minorHAnsi" w:cstheme="minorBidi"/>
+            <w:noProof/>
+            <w:color w:val="auto"/>
+            <w:kern w:val="2"/>
+            <w:szCs w:val="22"/>
+            <w:lang w:eastAsia="fr-CH"/>
+            <w14:ligatures w14:val="standardContextual"/>
+          </w:rPr>
+          <w:tab/>
+        </w:r>
+        <w:r>
+          <w:rPr>
+            <w:rStyle w:val="Lienhypertexte"/>
+            <w:noProof/>
+            <w:lang w:eastAsia="fr-CH"/>
+          </w:rPr>
+          <w:t>Hébergement</w:t>
+        </w:r>
+        <w:r>
+          <w:rPr>
+            <w:noProof/>
+            <w:webHidden/>
+          </w:rPr>
+          <w:tab/>
+        </w:r>
+        <w:r>
+          <w:rPr>
+            <w:noProof/>
+            <w:webHidden/>
+          </w:rPr>
+          <w:fldChar w:fldCharType="begin"/>
+        </w:r>
+        <w:r>
+          <w:rPr>
+            <w:noProof/>
+            <w:webHidden/>
+          </w:rPr>
+          <w:instrText xml:space="preserve"> PAGEREF _Toc159567833 \h </w:instrText>
+        </w:r>
+        <w:r>
+          <w:rPr>
+            <w:noProof/>
+            <w:webHidden/>
+          </w:rPr>
+        </w:r>
+        <w:r>
+          <w:rPr>
+            <w:noProof/>
+            <w:webHidden/>
+          </w:rPr>
+          <w:fldChar w:fldCharType="separate"/>
+        </w:r>
+        <w:r>
+          <w:rPr>
+            <w:noProof/>
+            <w:webHidden/>
+          </w:rPr>
+          <w:t>6</w:t>
+        </w:r>
+        <w:r>
+          <w:rPr>
+            <w:noProof/>
+            <w:webHidden/>
+          </w:rPr>
+          <w:fldChar w:fldCharType="end"/>
+        </w:r>
+      </w:hyperlink>
+    </w:p>
+    <w:p>
+      <w:pPr>
         <w:pStyle w:val="TM2"/>
         <w:rPr>
           <w:rFonts w:asciiTheme="minorHAnsi" w:eastAsiaTheme="minorEastAsia" w:hAnsiTheme="minorHAnsi" w:cstheme="minorBidi"/>
           <w:b w:val="0"/>
           <w:color w:val="auto"/>
+          <w:kern w:val="2"/>
           <w:szCs w:val="22"/>
           <w:lang w:eastAsia="fr-CH"/>
-        </w:rPr>
-      </w:pPr>
-      <w:hyperlink w:anchor="_Toc63779235" w:history="1">
+          <w14:ligatures w14:val="standardContextual"/>
+        </w:rPr>
+      </w:pPr>
+      <w:hyperlink w:anchor="_Toc159567834" w:history="1">
         <w:r>
           <w:rPr>
             <w:rStyle w:val="Lienhypertexte"/>
-          </w:rPr>
-          <w:t>2.1</w:t>
+            <w:lang w:eastAsia="fr-CH"/>
+          </w:rPr>
+          <w:t>1.4</w:t>
         </w:r>
         <w:r>
           <w:rPr>
             <w:rFonts w:asciiTheme="minorHAnsi" w:eastAsiaTheme="minorEastAsia" w:hAnsiTheme="minorHAnsi" w:cstheme="minorBidi"/>
             <w:b w:val="0"/>
             <w:color w:val="auto"/>
+            <w:kern w:val="2"/>
             <w:szCs w:val="22"/>
             <w:lang w:eastAsia="fr-CH"/>
+            <w14:ligatures w14:val="standardContextual"/>
           </w:rPr>
           <w:tab/>
         </w:r>
         <w:r>
           <w:rPr>
             <w:rStyle w:val="Lienhypertexte"/>
-          </w:rPr>
-          <w:t>Ce que j’ai appris</w:t>
+            <w:lang w:eastAsia="fr-CH"/>
+          </w:rPr>
+          <w:t>Synthèse</w:t>
         </w:r>
         <w:r>
           <w:rPr>
@@ -646,7 +2151,7 @@
           <w:rPr>
             <w:webHidden/>
           </w:rPr>
-          <w:instrText xml:space="preserve"> PAGEREF _Toc63779235 \h </w:instrText>
+          <w:instrText xml:space="preserve"> PAGEREF _Toc159567834 \h </w:instrText>
         </w:r>
         <w:r>
           <w:rPr>
@@ -663,7 +2168,7 @@
           <w:rPr>
             <w:webHidden/>
           </w:rPr>
-          <w:t>4</w:t>
+          <w:t>6</w:t>
         </w:r>
         <w:r>
           <w:rPr>
@@ -675,75 +2180,90 @@
     </w:p>
     <w:p>
       <w:pPr>
-        <w:pStyle w:val="TM2"/>
+        <w:pStyle w:val="TM3"/>
         <w:rPr>
           <w:rFonts w:asciiTheme="minorHAnsi" w:eastAsiaTheme="minorEastAsia" w:hAnsiTheme="minorHAnsi" w:cstheme="minorBidi"/>
-          <w:b w:val="0"/>
+          <w:noProof/>
           <w:color w:val="auto"/>
+          <w:kern w:val="2"/>
           <w:szCs w:val="22"/>
           <w:lang w:eastAsia="fr-CH"/>
-        </w:rPr>
-      </w:pPr>
-      <w:hyperlink w:anchor="_Toc63779236" w:history="1">
+          <w14:ligatures w14:val="standardContextual"/>
+        </w:rPr>
+      </w:pPr>
+      <w:hyperlink w:anchor="_Toc159567835" w:history="1">
         <w:r>
           <w:rPr>
             <w:rStyle w:val="Lienhypertexte"/>
-          </w:rPr>
-          <w:t>2.2</w:t>
+            <w:noProof/>
+            <w:lang w:eastAsia="fr-CH"/>
+          </w:rPr>
+          <w:t>1.4.1</w:t>
         </w:r>
         <w:r>
           <w:rPr>
             <w:rFonts w:asciiTheme="minorHAnsi" w:eastAsiaTheme="minorEastAsia" w:hAnsiTheme="minorHAnsi" w:cstheme="minorBidi"/>
-            <w:b w:val="0"/>
+            <w:noProof/>
             <w:color w:val="auto"/>
+            <w:kern w:val="2"/>
             <w:szCs w:val="22"/>
             <w:lang w:eastAsia="fr-CH"/>
+            <w14:ligatures w14:val="standardContextual"/>
           </w:rPr>
           <w:tab/>
         </w:r>
         <w:r>
           <w:rPr>
             <w:rStyle w:val="Lienhypertexte"/>
-          </w:rPr>
-          <w:t>Ce que j’ai aimé</w:t>
-        </w:r>
-        <w:r>
-          <w:rPr>
+            <w:noProof/>
+            <w:lang w:eastAsia="fr-CH"/>
+          </w:rPr>
+          <w:t>Présentation réalisation</w:t>
+        </w:r>
+        <w:r>
+          <w:rPr>
+            <w:noProof/>
             <w:webHidden/>
           </w:rPr>
           <w:tab/>
         </w:r>
         <w:r>
           <w:rPr>
+            <w:noProof/>
             <w:webHidden/>
           </w:rPr>
           <w:fldChar w:fldCharType="begin"/>
         </w:r>
         <w:r>
           <w:rPr>
-            <w:webHidden/>
-          </w:rPr>
-          <w:instrText xml:space="preserve"> PAGEREF _Toc63779236 \h </w:instrText>
-        </w:r>
-        <w:r>
-          <w:rPr>
-            <w:webHidden/>
-          </w:rPr>
-        </w:r>
-        <w:r>
-          <w:rPr>
+            <w:noProof/>
+            <w:webHidden/>
+          </w:rPr>
+          <w:instrText xml:space="preserve"> PAGEREF _Toc159567835 \h </w:instrText>
+        </w:r>
+        <w:r>
+          <w:rPr>
+            <w:noProof/>
+            <w:webHidden/>
+          </w:rPr>
+        </w:r>
+        <w:r>
+          <w:rPr>
+            <w:noProof/>
             <w:webHidden/>
           </w:rPr>
           <w:fldChar w:fldCharType="separate"/>
         </w:r>
         <w:r>
           <w:rPr>
-            <w:webHidden/>
-          </w:rPr>
-          <w:t>4</w:t>
-        </w:r>
-        <w:r>
-          <w:rPr>
+            <w:noProof/>
+            <w:webHidden/>
+          </w:rPr>
+          <w:t>6</w:t>
+        </w:r>
+        <w:r>
+          <w:rPr>
+            <w:noProof/>
             <w:webHidden/>
           </w:rPr>
           <w:fldChar w:fldCharType="end"/>
@@ -752,75 +2272,182 @@
     </w:p>
     <w:p>
       <w:pPr>
-        <w:pStyle w:val="TM2"/>
+        <w:pStyle w:val="TM3"/>
         <w:rPr>
           <w:rFonts w:asciiTheme="minorHAnsi" w:eastAsiaTheme="minorEastAsia" w:hAnsiTheme="minorHAnsi" w:cstheme="minorBidi"/>
-          <w:b w:val="0"/>
+          <w:noProof/>
           <w:color w:val="auto"/>
+          <w:kern w:val="2"/>
           <w:szCs w:val="22"/>
           <w:lang w:eastAsia="fr-CH"/>
-        </w:rPr>
-      </w:pPr>
-      <w:hyperlink w:anchor="_Toc63779237" w:history="1">
+          <w14:ligatures w14:val="standardContextual"/>
+        </w:rPr>
+      </w:pPr>
+      <w:hyperlink w:anchor="_Toc159567836" w:history="1">
         <w:r>
           <w:rPr>
             <w:rStyle w:val="Lienhypertexte"/>
-          </w:rPr>
-          <w:t>2.3</w:t>
+            <w:noProof/>
+            <w:lang w:eastAsia="fr-CH"/>
+          </w:rPr>
+          <w:t>1.4.2</w:t>
         </w:r>
         <w:r>
           <w:rPr>
             <w:rFonts w:asciiTheme="minorHAnsi" w:eastAsiaTheme="minorEastAsia" w:hAnsiTheme="minorHAnsi" w:cstheme="minorBidi"/>
-            <w:b w:val="0"/>
+            <w:noProof/>
             <w:color w:val="auto"/>
+            <w:kern w:val="2"/>
             <w:szCs w:val="22"/>
             <w:lang w:eastAsia="fr-CH"/>
+            <w14:ligatures w14:val="standardContextual"/>
           </w:rPr>
           <w:tab/>
         </w:r>
         <w:r>
           <w:rPr>
             <w:rStyle w:val="Lienhypertexte"/>
-          </w:rPr>
-          <w:t>Ce que j’ai moins aimé</w:t>
-        </w:r>
-        <w:r>
-          <w:rPr>
+            <w:noProof/>
+            <w:lang w:eastAsia="fr-CH"/>
+          </w:rPr>
+          <w:t>Différences entre planning et réalisation</w:t>
+        </w:r>
+        <w:r>
+          <w:rPr>
+            <w:noProof/>
             <w:webHidden/>
           </w:rPr>
           <w:tab/>
         </w:r>
         <w:r>
           <w:rPr>
+            <w:noProof/>
             <w:webHidden/>
           </w:rPr>
           <w:fldChar w:fldCharType="begin"/>
         </w:r>
         <w:r>
           <w:rPr>
-            <w:webHidden/>
-          </w:rPr>
-          <w:instrText xml:space="preserve"> PAGEREF _Toc63779237 \h </w:instrText>
-        </w:r>
-        <w:r>
-          <w:rPr>
-            <w:webHidden/>
-          </w:rPr>
-        </w:r>
-        <w:r>
-          <w:rPr>
+            <w:noProof/>
+            <w:webHidden/>
+          </w:rPr>
+          <w:instrText xml:space="preserve"> PAGEREF _Toc159567836 \h </w:instrText>
+        </w:r>
+        <w:r>
+          <w:rPr>
+            <w:noProof/>
+            <w:webHidden/>
+          </w:rPr>
+        </w:r>
+        <w:r>
+          <w:rPr>
+            <w:noProof/>
             <w:webHidden/>
           </w:rPr>
           <w:fldChar w:fldCharType="separate"/>
         </w:r>
         <w:r>
           <w:rPr>
-            <w:webHidden/>
-          </w:rPr>
-          <w:t>4</w:t>
-        </w:r>
-        <w:r>
-          <w:rPr>
+            <w:noProof/>
+            <w:webHidden/>
+          </w:rPr>
+          <w:t>6</w:t>
+        </w:r>
+        <w:r>
+          <w:rPr>
+            <w:noProof/>
+            <w:webHidden/>
+          </w:rPr>
+          <w:fldChar w:fldCharType="end"/>
+        </w:r>
+      </w:hyperlink>
+    </w:p>
+    <w:p>
+      <w:pPr>
+        <w:pStyle w:val="TM3"/>
+        <w:rPr>
+          <w:rFonts w:asciiTheme="minorHAnsi" w:eastAsiaTheme="minorEastAsia" w:hAnsiTheme="minorHAnsi" w:cstheme="minorBidi"/>
+          <w:noProof/>
+          <w:color w:val="auto"/>
+          <w:kern w:val="2"/>
+          <w:szCs w:val="22"/>
+          <w:lang w:eastAsia="fr-CH"/>
+          <w14:ligatures w14:val="standardContextual"/>
+        </w:rPr>
+      </w:pPr>
+      <w:hyperlink w:anchor="_Toc159567837" w:history="1">
+        <w:r>
+          <w:rPr>
+            <w:rStyle w:val="Lienhypertexte"/>
+            <w:noProof/>
+            <w:lang w:eastAsia="fr-CH"/>
+          </w:rPr>
+          <w:t>1.4.3</w:t>
+        </w:r>
+        <w:r>
+          <w:rPr>
+            <w:rFonts w:asciiTheme="minorHAnsi" w:eastAsiaTheme="minorEastAsia" w:hAnsiTheme="minorHAnsi" w:cstheme="minorBidi"/>
+            <w:noProof/>
+            <w:color w:val="auto"/>
+            <w:kern w:val="2"/>
+            <w:szCs w:val="22"/>
+            <w:lang w:eastAsia="fr-CH"/>
+            <w14:ligatures w14:val="standardContextual"/>
+          </w:rPr>
+          <w:tab/>
+        </w:r>
+        <w:r>
+          <w:rPr>
+            <w:rStyle w:val="Lienhypertexte"/>
+            <w:noProof/>
+            <w:lang w:eastAsia="fr-CH"/>
+          </w:rPr>
+          <w:t>Conclusion</w:t>
+        </w:r>
+        <w:r>
+          <w:rPr>
+            <w:noProof/>
+            <w:webHidden/>
+          </w:rPr>
+          <w:tab/>
+        </w:r>
+        <w:r>
+          <w:rPr>
+            <w:noProof/>
+            <w:webHidden/>
+          </w:rPr>
+          <w:fldChar w:fldCharType="begin"/>
+        </w:r>
+        <w:r>
+          <w:rPr>
+            <w:noProof/>
+            <w:webHidden/>
+          </w:rPr>
+          <w:instrText xml:space="preserve"> PAGEREF _Toc159567837 \h </w:instrText>
+        </w:r>
+        <w:r>
+          <w:rPr>
+            <w:noProof/>
+            <w:webHidden/>
+          </w:rPr>
+        </w:r>
+        <w:r>
+          <w:rPr>
+            <w:noProof/>
+            <w:webHidden/>
+          </w:rPr>
+          <w:fldChar w:fldCharType="separate"/>
+        </w:r>
+        <w:r>
+          <w:rPr>
+            <w:noProof/>
+            <w:webHidden/>
+          </w:rPr>
+          <w:t>6</w:t>
+        </w:r>
+        <w:r>
+          <w:rPr>
+            <w:noProof/>
             <w:webHidden/>
           </w:rPr>
           <w:fldChar w:fldCharType="end"/>
@@ -856,6 +2483,7 @@
         </w:rPr>
       </w:pPr>
       <w:bookmarkStart w:id="0" w:name="_Ref187730939"/>
+      <w:bookmarkStart w:id="1" w:name="_Toc159567814"/>
       <w:bookmarkEnd w:id="0"/>
       <w:r>
         <w:rPr>
@@ -864,6 +2492,7 @@
         <w:lastRenderedPageBreak/>
         <w:t>Introduction</w:t>
       </w:r>
+      <w:bookmarkEnd w:id="1"/>
     </w:p>
     <w:p>
       <w:pPr>
@@ -872,12 +2501,14 @@
           <w:lang w:eastAsia="fr-CH"/>
         </w:rPr>
       </w:pPr>
+      <w:bookmarkStart w:id="2" w:name="_Toc159567815"/>
       <w:r>
         <w:rPr>
           <w:lang w:eastAsia="fr-CH"/>
         </w:rPr>
         <w:t>Analyse</w:t>
       </w:r>
+      <w:bookmarkEnd w:id="2"/>
     </w:p>
     <w:p>
       <w:pPr>
@@ -886,12 +2517,14 @@
           <w:lang w:eastAsia="fr-CH"/>
         </w:rPr>
       </w:pPr>
+      <w:bookmarkStart w:id="3" w:name="_Toc159567816"/>
       <w:r>
         <w:rPr>
           <w:lang w:eastAsia="fr-CH"/>
         </w:rPr>
         <w:t>Présentation du projet</w:t>
       </w:r>
+      <w:bookmarkEnd w:id="3"/>
     </w:p>
     <w:p>
       <w:pPr>
@@ -963,53 +2596,319 @@
     </w:p>
     <w:p>
       <w:pPr>
-        <w:pStyle w:val="Titre3"/>
-        <w:rPr>
-          <w:lang w:eastAsia="fr-CH"/>
-        </w:rPr>
-      </w:pPr>
-      <w:r>
-        <w:rPr>
-          <w:lang w:eastAsia="fr-CH"/>
-        </w:rPr>
-        <w:t xml:space="preserve">Uses Case </w:t>
+        <w:pStyle w:val="TxtJustifi"/>
+        <w:rPr>
+          <w:lang w:eastAsia="fr-CH"/>
+        </w:rPr>
+      </w:pPr>
+      <w:r>
+        <w:rPr>
+          <w:lang w:eastAsia="fr-CH"/>
+        </w:rPr>
+        <w:t xml:space="preserve">Pour mieux comprendre </w:t>
+      </w:r>
+      <w:r>
+        <w:rPr>
+          <w:lang w:eastAsia="fr-CH"/>
+        </w:rPr>
+        <w:t xml:space="preserve">mon projet, quand un utilisateur </w:t>
+      </w:r>
+      <w:r>
+        <w:rPr>
+          <w:lang w:eastAsia="fr-CH"/>
+        </w:rPr>
+        <w:t xml:space="preserve">n’est pas </w:t>
+      </w:r>
+      <w:r>
+        <w:rPr>
+          <w:lang w:eastAsia="fr-CH"/>
+        </w:rPr>
+        <w:t>connecté</w:t>
+      </w:r>
+      <w:r>
+        <w:rPr>
+          <w:lang w:eastAsia="fr-CH"/>
+        </w:rPr>
+        <w:t xml:space="preserve"> il va simplement voir la « vitrine » des motos. </w:t>
+      </w:r>
+      <w:r>
+        <w:rPr>
+          <w:lang w:eastAsia="fr-CH"/>
+        </w:rPr>
+        <w:t>S’il</w:t>
+      </w:r>
+      <w:r>
+        <w:rPr>
+          <w:lang w:eastAsia="fr-CH"/>
+        </w:rPr>
+        <w:t xml:space="preserve"> est </w:t>
+      </w:r>
+      <w:r>
+        <w:rPr>
+          <w:lang w:eastAsia="fr-CH"/>
+        </w:rPr>
+        <w:t>connecté</w:t>
+      </w:r>
+      <w:r>
+        <w:rPr>
+          <w:lang w:eastAsia="fr-CH"/>
+        </w:rPr>
+        <w:t xml:space="preserve"> alors il va pouvoir </w:t>
+      </w:r>
+      <w:r>
+        <w:rPr>
+          <w:lang w:eastAsia="fr-CH"/>
+        </w:rPr>
+        <w:t>cliquer</w:t>
+      </w:r>
+      <w:r>
+        <w:rPr>
+          <w:lang w:eastAsia="fr-CH"/>
+        </w:rPr>
+        <w:t xml:space="preserve"> sur une moto</w:t>
+      </w:r>
+      <w:r>
+        <w:rPr>
+          <w:lang w:eastAsia="fr-CH"/>
+        </w:rPr>
+        <w:t>.</w:t>
+      </w:r>
+      <w:r>
+        <w:rPr>
+          <w:lang w:eastAsia="fr-CH"/>
+        </w:rPr>
+        <w:t xml:space="preserve"> </w:t>
+      </w:r>
+      <w:r>
+        <w:rPr>
+          <w:lang w:eastAsia="fr-CH"/>
+        </w:rPr>
+        <w:t>Il</w:t>
+      </w:r>
+      <w:r>
+        <w:rPr>
+          <w:lang w:eastAsia="fr-CH"/>
+        </w:rPr>
+        <w:t xml:space="preserve"> va être emmener sur la page « moto.html »</w:t>
+      </w:r>
+      <w:r>
+        <w:rPr>
+          <w:lang w:eastAsia="fr-CH"/>
+        </w:rPr>
+        <w:t xml:space="preserve">. Sur cette page il va pouvoir </w:t>
+      </w:r>
+      <w:r>
+        <w:rPr>
+          <w:lang w:eastAsia="fr-CH"/>
+        </w:rPr>
+        <w:t xml:space="preserve">configurer </w:t>
+      </w:r>
+      <w:r>
+        <w:rPr>
+          <w:lang w:eastAsia="fr-CH"/>
+        </w:rPr>
+        <w:t>s</w:t>
+      </w:r>
+      <w:r>
+        <w:rPr>
+          <w:lang w:eastAsia="fr-CH"/>
+        </w:rPr>
+        <w:t xml:space="preserve">a moto </w:t>
+      </w:r>
+      <w:r>
+        <w:rPr>
+          <w:lang w:eastAsia="fr-CH"/>
+        </w:rPr>
+        <w:t xml:space="preserve">avec </w:t>
+      </w:r>
+      <w:r>
+        <w:rPr>
+          <w:lang w:eastAsia="fr-CH"/>
+        </w:rPr>
+        <w:t xml:space="preserve">une </w:t>
+      </w:r>
+      <w:r>
+        <w:rPr>
+          <w:lang w:eastAsia="fr-CH"/>
+        </w:rPr>
+        <w:t xml:space="preserve">seul </w:t>
+      </w:r>
+      <w:r>
+        <w:rPr>
+          <w:lang w:eastAsia="fr-CH"/>
+        </w:rPr>
+        <w:t>option</w:t>
+      </w:r>
+      <w:r>
+        <w:rPr>
+          <w:lang w:eastAsia="fr-CH"/>
+        </w:rPr>
+        <w:t xml:space="preserve"> (paquet d’option)</w:t>
+      </w:r>
+      <w:r>
+        <w:rPr>
+          <w:lang w:eastAsia="fr-CH"/>
+        </w:rPr>
+        <w:t xml:space="preserve"> et appuyer sur le bouton (Make It)</w:t>
+      </w:r>
+      <w:r>
+        <w:rPr>
+          <w:lang w:eastAsia="fr-CH"/>
+        </w:rPr>
+        <w:t xml:space="preserve">, </w:t>
+      </w:r>
+      <w:r>
+        <w:rPr>
+          <w:lang w:eastAsia="fr-CH"/>
+        </w:rPr>
+        <w:t>pour finir la sauvegarde</w:t>
+      </w:r>
+      <w:r>
+        <w:rPr>
+          <w:lang w:eastAsia="fr-CH"/>
+        </w:rPr>
+        <w:t xml:space="preserve"> et le stock</w:t>
+      </w:r>
+      <w:r>
+        <w:rPr>
+          <w:lang w:eastAsia="fr-CH"/>
+        </w:rPr>
+        <w:t xml:space="preserve"> dans un garage personnel qui se trouve sur la gauche de </w:t>
+      </w:r>
+      <w:r>
+        <w:rPr>
+          <w:lang w:eastAsia="fr-CH"/>
+        </w:rPr>
+        <w:t>l’interface</w:t>
+      </w:r>
+      <w:r>
+        <w:rPr>
+          <w:lang w:eastAsia="fr-CH"/>
+        </w:rPr>
+        <w:t>.</w:t>
+      </w:r>
+      <w:r>
+        <w:rPr>
+          <w:lang w:eastAsia="fr-CH"/>
+        </w:rPr>
+        <w:t xml:space="preserve"> Quand l’utilisateur va revenir sur le site son garage sera </w:t>
+      </w:r>
+      <w:r>
+        <w:rPr>
+          <w:lang w:eastAsia="fr-CH"/>
+        </w:rPr>
+        <w:t>sauvegarde</w:t>
+      </w:r>
+      <w:r>
+        <w:rPr>
+          <w:lang w:eastAsia="fr-CH"/>
+        </w:rPr>
+        <w:t>.</w:t>
+      </w:r>
+      <w:r>
+        <w:rPr>
+          <w:lang w:eastAsia="fr-CH"/>
+        </w:rPr>
+        <w:t xml:space="preserve"> Pour un utilisateur qui n’a pas de compte il est possible </w:t>
+      </w:r>
+      <w:r>
+        <w:rPr>
+          <w:lang w:eastAsia="fr-CH"/>
+        </w:rPr>
+        <w:t xml:space="preserve">de s’enregistrer en allant sur « Sign in » puis « Register » et ensuite il suffira de mettre </w:t>
+      </w:r>
+      <w:r>
+        <w:rPr>
+          <w:lang w:eastAsia="fr-CH"/>
+        </w:rPr>
+        <w:t>son login.</w:t>
       </w:r>
     </w:p>
     <w:p>
       <w:pPr>
-        <w:pStyle w:val="TxtJustifi"/>
-        <w:rPr>
-          <w:lang w:eastAsia="fr-CH"/>
-        </w:rPr>
-      </w:pPr>
+        <w:pStyle w:val="Titre3"/>
+        <w:rPr>
+          <w:lang w:eastAsia="fr-CH"/>
+        </w:rPr>
+      </w:pPr>
+      <w:bookmarkStart w:id="4" w:name="_Toc159567817"/>
+      <w:r>
+        <w:rPr>
+          <w:lang w:eastAsia="fr-CH"/>
+        </w:rPr>
+        <w:t>Uses Case</w:t>
+      </w:r>
+      <w:bookmarkEnd w:id="4"/>
+      <w:r>
+        <w:rPr>
+          <w:lang w:eastAsia="fr-CH"/>
+        </w:rPr>
+        <w:t xml:space="preserve"> </w:t>
+      </w:r>
     </w:p>
     <w:p>
       <w:pPr>
-        <w:pStyle w:val="Titre3"/>
-        <w:rPr>
-          <w:lang w:eastAsia="fr-CH"/>
-        </w:rPr>
-      </w:pPr>
-      <w:r>
-        <w:rPr>
-          <w:lang w:eastAsia="fr-CH"/>
-        </w:rPr>
-        <w:t>Maquettes</w:t>
+        <w:pStyle w:val="TxtJustifi"/>
+        <w:rPr>
+          <w:lang w:eastAsia="fr-CH"/>
+        </w:rPr>
+      </w:pPr>
+      <w:r>
+        <w:rPr>
+          <w:noProof/>
+        </w:rPr>
+        <w:drawing>
+          <wp:inline distT="0" distB="0" distL="0" distR="0" wp14:anchorId="1BF8C920" wp14:editId="69A7F6EE">
+            <wp:extent cx="5759450" cy="3939540"/>
+            <wp:effectExtent l="0" t="0" r="0" b="3810"/>
+            <wp:docPr id="17" name="Image 17" descr="Une image contenant diagramme, texte, ligne, cercle&#10;&#10;Description générée automatiquement"/>
+            <wp:cNvGraphicFramePr>
+              <a:graphicFrameLocks xmlns:a="http://schemas.openxmlformats.org/drawingml/2006/main" noChangeAspect="1"/>
+            </wp:cNvGraphicFramePr>
+            <a:graphic xmlns:a="http://schemas.openxmlformats.org/drawingml/2006/main">
+              <a:graphicData uri="http://schemas.openxmlformats.org/drawingml/2006/picture">
+                <pic:pic xmlns:pic="http://schemas.openxmlformats.org/drawingml/2006/picture">
+                  <pic:nvPicPr>
+                    <pic:cNvPr id="17" name="Image 17" descr="Une image contenant diagramme, texte, ligne, cercle&#10;&#10;Description générée automatiquement"/>
+                    <pic:cNvPicPr/>
+                  </pic:nvPicPr>
+                  <pic:blipFill>
+                    <a:blip r:embed="rId12"/>
+                    <a:stretch>
+                      <a:fillRect/>
+                    </a:stretch>
+                  </pic:blipFill>
+                  <pic:spPr>
+                    <a:xfrm>
+                      <a:off x="0" y="0"/>
+                      <a:ext cx="5759450" cy="3939540"/>
+                    </a:xfrm>
+                    <a:prstGeom prst="rect">
+                      <a:avLst/>
+                    </a:prstGeom>
+                  </pic:spPr>
+                </pic:pic>
+              </a:graphicData>
+            </a:graphic>
+          </wp:inline>
+        </w:drawing>
       </w:r>
     </w:p>
     <w:p>
       <w:pPr>
-        <w:pStyle w:val="TxtJustifi"/>
-        <w:rPr>
-          <w:lang w:eastAsia="fr-CH"/>
-        </w:rPr>
-      </w:pPr>
-      <w:r>
-        <w:rPr>
-          <w:lang w:eastAsia="fr-CH"/>
-        </w:rPr>
-        <w:t xml:space="preserve">Voici mes maquettes : </w:t>
-      </w:r>
+        <w:pStyle w:val="Titre3"/>
+        <w:rPr>
+          <w:lang w:eastAsia="fr-CH"/>
+        </w:rPr>
+      </w:pPr>
+      <w:bookmarkStart w:id="5" w:name="_Toc159567818"/>
+      <w:r>
+        <w:rPr>
+          <w:lang w:eastAsia="fr-CH"/>
+        </w:rPr>
+        <w:t>Maquettes</w:t>
+      </w:r>
+      <w:bookmarkEnd w:id="5"/>
     </w:p>
     <w:p>
       <w:pPr>
@@ -1022,7 +2921,7 @@
         <w:rPr>
           <w:lang w:eastAsia="fr-CH"/>
         </w:rPr>
-        <w:t xml:space="preserve">La page « Home » : </w:t>
+        <w:t xml:space="preserve">Voici mes maquettes : </w:t>
       </w:r>
     </w:p>
     <w:p>
@@ -1034,6 +2933,89 @@
       </w:pPr>
       <w:r>
         <w:rPr>
+          <w:lang w:eastAsia="fr-CH"/>
+        </w:rPr>
+        <w:t>La page « Home </w:t>
+      </w:r>
+      <w:r>
+        <w:rPr>
+          <w:lang w:eastAsia="fr-CH"/>
+        </w:rPr>
+        <w:t>si connecté »</w:t>
+      </w:r>
+      <w:r>
+        <w:rPr>
+          <w:lang w:eastAsia="fr-CH"/>
+        </w:rPr>
+        <w:t xml:space="preserve"> : </w:t>
+      </w:r>
+    </w:p>
+    <w:p>
+      <w:pPr>
+        <w:pStyle w:val="TxtJustifi"/>
+        <w:rPr>
+          <w:lang w:eastAsia="fr-CH"/>
+        </w:rPr>
+      </w:pPr>
+      <w:r>
+        <w:rPr>
+          <w:noProof/>
+          <w:lang w:eastAsia="fr-CH"/>
+        </w:rPr>
+        <w:lastRenderedPageBreak/>
+        <w:drawing>
+          <wp:anchor distT="0" distB="0" distL="114300" distR="114300" simplePos="0" relativeHeight="251658240" behindDoc="0" locked="0" layoutInCell="1" allowOverlap="1" wp14:anchorId="5BC53F6E" wp14:editId="2B28FE4B">
+            <wp:simplePos x="0" y="0"/>
+            <wp:positionH relativeFrom="column">
+              <wp:posOffset>5198689</wp:posOffset>
+            </wp:positionH>
+            <wp:positionV relativeFrom="paragraph">
+              <wp:posOffset>340137</wp:posOffset>
+            </wp:positionV>
+            <wp:extent cx="522515" cy="209006"/>
+            <wp:effectExtent l="0" t="0" r="0" b="635"/>
+            <wp:wrapNone/>
+            <wp:docPr id="13" name="Image 13" descr="Une image contenant blanc, conception&#10;&#10;Description générée automatiquement"/>
+            <wp:cNvGraphicFramePr>
+              <a:graphicFrameLocks xmlns:a="http://schemas.openxmlformats.org/drawingml/2006/main" noChangeAspect="1"/>
+            </wp:cNvGraphicFramePr>
+            <a:graphic xmlns:a="http://schemas.openxmlformats.org/drawingml/2006/main">
+              <a:graphicData uri="http://schemas.openxmlformats.org/drawingml/2006/picture">
+                <pic:pic xmlns:pic="http://schemas.openxmlformats.org/drawingml/2006/picture">
+                  <pic:nvPicPr>
+                    <pic:cNvPr id="13" name="Image 13" descr="Une image contenant blanc, conception&#10;&#10;Description générée automatiquement"/>
+                    <pic:cNvPicPr/>
+                  </pic:nvPicPr>
+                  <pic:blipFill>
+                    <a:blip r:embed="rId13"/>
+                    <a:stretch>
+                      <a:fillRect/>
+                    </a:stretch>
+                  </pic:blipFill>
+                  <pic:spPr>
+                    <a:xfrm>
+                      <a:off x="0" y="0"/>
+                      <a:ext cx="522515" cy="209006"/>
+                    </a:xfrm>
+                    <a:prstGeom prst="rect">
+                      <a:avLst/>
+                    </a:prstGeom>
+                  </pic:spPr>
+                </pic:pic>
+              </a:graphicData>
+            </a:graphic>
+            <wp14:sizeRelH relativeFrom="page">
+              <wp14:pctWidth>0</wp14:pctWidth>
+            </wp14:sizeRelH>
+            <wp14:sizeRelV relativeFrom="page">
+              <wp14:pctHeight>0</wp14:pctHeight>
+            </wp14:sizeRelV>
+          </wp:anchor>
+        </w:drawing>
+      </w:r>
+      <w:r>
+        <w:rPr>
+          <w:noProof/>
           <w:lang w:eastAsia="fr-CH"/>
         </w:rPr>
         <w:drawing>
@@ -1052,7 +3034,7 @@
                     <pic:cNvPicPr/>
                   </pic:nvPicPr>
                   <pic:blipFill>
-                    <a:blip r:embed="rId12"/>
+                    <a:blip r:embed="rId14"/>
                     <a:stretch>
                       <a:fillRect/>
                     </a:stretch>
@@ -1084,7 +3066,7 @@
         <w:rPr>
           <w:lang w:eastAsia="fr-CH"/>
         </w:rPr>
-        <w:t>La page « Login » :</w:t>
+        <w:t xml:space="preserve">La page « Home si pas connecté » : </w:t>
       </w:r>
     </w:p>
     <w:p>
@@ -1096,6 +3078,124 @@
       </w:pPr>
       <w:r>
         <w:rPr>
+          <w:noProof/>
+        </w:rPr>
+        <w:drawing>
+          <wp:anchor distT="0" distB="0" distL="114300" distR="114300" simplePos="0" relativeHeight="251658241" behindDoc="0" locked="0" layoutInCell="1" allowOverlap="1" wp14:anchorId="52F274E0" wp14:editId="575A7A1A">
+            <wp:simplePos x="0" y="0"/>
+            <wp:positionH relativeFrom="column">
+              <wp:posOffset>4484908</wp:posOffset>
+            </wp:positionH>
+            <wp:positionV relativeFrom="paragraph">
+              <wp:posOffset>293488</wp:posOffset>
+            </wp:positionV>
+            <wp:extent cx="698361" cy="279121"/>
+            <wp:effectExtent l="0" t="0" r="6985" b="6985"/>
+            <wp:wrapNone/>
+            <wp:docPr id="15" name="Image 15" descr="Une image contenant blanc, conception&#10;&#10;Description générée automatiquement"/>
+            <wp:cNvGraphicFramePr>
+              <a:graphicFrameLocks xmlns:a="http://schemas.openxmlformats.org/drawingml/2006/main" noChangeAspect="1"/>
+            </wp:cNvGraphicFramePr>
+            <a:graphic xmlns:a="http://schemas.openxmlformats.org/drawingml/2006/main">
+              <a:graphicData uri="http://schemas.openxmlformats.org/drawingml/2006/picture">
+                <pic:pic xmlns:pic="http://schemas.openxmlformats.org/drawingml/2006/picture">
+                  <pic:nvPicPr>
+                    <pic:cNvPr id="15" name="Image 15" descr="Une image contenant blanc, conception&#10;&#10;Description générée automatiquement"/>
+                    <pic:cNvPicPr/>
+                  </pic:nvPicPr>
+                  <pic:blipFill>
+                    <a:blip r:embed="rId15"/>
+                    <a:stretch>
+                      <a:fillRect/>
+                    </a:stretch>
+                  </pic:blipFill>
+                  <pic:spPr>
+                    <a:xfrm>
+                      <a:off x="0" y="0"/>
+                      <a:ext cx="698361" cy="279121"/>
+                    </a:xfrm>
+                    <a:prstGeom prst="rect">
+                      <a:avLst/>
+                    </a:prstGeom>
+                  </pic:spPr>
+                </pic:pic>
+              </a:graphicData>
+            </a:graphic>
+            <wp14:sizeRelH relativeFrom="margin">
+              <wp14:pctWidth>0</wp14:pctWidth>
+            </wp14:sizeRelH>
+            <wp14:sizeRelV relativeFrom="margin">
+              <wp14:pctHeight>0</wp14:pctHeight>
+            </wp14:sizeRelV>
+          </wp:anchor>
+        </w:drawing>
+      </w:r>
+      <w:r>
+        <w:rPr>
+          <w:noProof/>
+          <w:lang w:eastAsia="fr-CH"/>
+        </w:rPr>
+        <w:drawing>
+          <wp:inline distT="0" distB="0" distL="0" distR="0" wp14:anchorId="1693EEFE" wp14:editId="3175846B">
+            <wp:extent cx="5759450" cy="3234055"/>
+            <wp:effectExtent l="0" t="0" r="0" b="4445"/>
+            <wp:docPr id="14" name="Image 14" descr="Une image contenant capture d’écran, texte, logiciel, Logiciel multimédia&#10;&#10;Description générée automatiquement"/>
+            <wp:cNvGraphicFramePr>
+              <a:graphicFrameLocks xmlns:a="http://schemas.openxmlformats.org/drawingml/2006/main" noChangeAspect="1"/>
+            </wp:cNvGraphicFramePr>
+            <a:graphic xmlns:a="http://schemas.openxmlformats.org/drawingml/2006/main">
+              <a:graphicData uri="http://schemas.openxmlformats.org/drawingml/2006/picture">
+                <pic:pic xmlns:pic="http://schemas.openxmlformats.org/drawingml/2006/picture">
+                  <pic:nvPicPr>
+                    <pic:cNvPr id="1" name="Image 1" descr="Une image contenant capture d’écran, texte, logiciel, Logiciel multimédia&#10;&#10;Description générée automatiquement"/>
+                    <pic:cNvPicPr/>
+                  </pic:nvPicPr>
+                  <pic:blipFill>
+                    <a:blip r:embed="rId14"/>
+                    <a:stretch>
+                      <a:fillRect/>
+                    </a:stretch>
+                  </pic:blipFill>
+                  <pic:spPr>
+                    <a:xfrm>
+                      <a:off x="0" y="0"/>
+                      <a:ext cx="5759450" cy="3234055"/>
+                    </a:xfrm>
+                    <a:prstGeom prst="rect">
+                      <a:avLst/>
+                    </a:prstGeom>
+                  </pic:spPr>
+                </pic:pic>
+              </a:graphicData>
+            </a:graphic>
+          </wp:inline>
+        </w:drawing>
+      </w:r>
+    </w:p>
+    <w:p>
+      <w:pPr>
+        <w:pStyle w:val="TxtJustifi"/>
+        <w:rPr>
+          <w:lang w:eastAsia="fr-CH"/>
+        </w:rPr>
+      </w:pPr>
+      <w:r>
+        <w:rPr>
+          <w:lang w:eastAsia="fr-CH"/>
+        </w:rPr>
+        <w:t>La page « Login » :</w:t>
+      </w:r>
+    </w:p>
+    <w:p>
+      <w:pPr>
+        <w:pStyle w:val="TxtJustifi"/>
+        <w:rPr>
+          <w:lang w:eastAsia="fr-CH"/>
+        </w:rPr>
+      </w:pPr>
+      <w:r>
+        <w:rPr>
+          <w:noProof/>
           <w:lang w:eastAsia="fr-CH"/>
         </w:rPr>
         <w:lastRenderedPageBreak/>
@@ -1115,7 +3215,7 @@
                     <pic:cNvPicPr/>
                   </pic:nvPicPr>
                   <pic:blipFill>
-                    <a:blip r:embed="rId13"/>
+                    <a:blip r:embed="rId16"/>
                     <a:stretch>
                       <a:fillRect/>
                     </a:stretch>
@@ -1159,6 +3259,7 @@
       </w:pPr>
       <w:r>
         <w:rPr>
+          <w:noProof/>
           <w:lang w:eastAsia="fr-CH"/>
         </w:rPr>
         <w:drawing>
@@ -1177,7 +3278,7 @@
                     <pic:cNvPicPr/>
                   </pic:nvPicPr>
                   <pic:blipFill>
-                    <a:blip r:embed="rId14"/>
+                    <a:blip r:embed="rId17"/>
                     <a:stretch>
                       <a:fillRect/>
                     </a:stretch>
@@ -1227,14 +3328,15 @@
       </w:pPr>
       <w:r>
         <w:rPr>
+          <w:noProof/>
           <w:lang w:eastAsia="fr-CH"/>
         </w:rPr>
         <w:lastRenderedPageBreak/>
         <w:drawing>
-          <wp:inline distT="0" distB="0" distL="0" distR="0" wp14:anchorId="562327C6" wp14:editId="228C7A67">
-            <wp:extent cx="5759450" cy="3258185"/>
+          <wp:inline distT="0" distB="0" distL="0" distR="0" wp14:anchorId="2C3A62FC" wp14:editId="4DF3B4C2">
+            <wp:extent cx="5759450" cy="3246120"/>
             <wp:effectExtent l="0" t="0" r="0" b="0"/>
-            <wp:docPr id="6" name="Image 6" descr="Une image contenant texte, capture d’écran, logiciel, Logiciel multimédia&#10;&#10;Description générée automatiquement"/>
+            <wp:docPr id="2" name="Image 2" descr="Une image contenant texte, capture d’écran, logiciel, diagramme&#10;&#10;Description générée automatiquement"/>
             <wp:cNvGraphicFramePr>
               <a:graphicFrameLocks xmlns:a="http://schemas.openxmlformats.org/drawingml/2006/main" noChangeAspect="1"/>
             </wp:cNvGraphicFramePr>
@@ -1242,11 +3344,11 @@
               <a:graphicData uri="http://schemas.openxmlformats.org/drawingml/2006/picture">
                 <pic:pic xmlns:pic="http://schemas.openxmlformats.org/drawingml/2006/picture">
                   <pic:nvPicPr>
-                    <pic:cNvPr id="6" name="Image 6" descr="Une image contenant texte, capture d’écran, logiciel, Logiciel multimédia&#10;&#10;Description générée automatiquement"/>
+                    <pic:cNvPr id="2" name="Image 2" descr="Une image contenant texte, capture d’écran, logiciel, diagramme&#10;&#10;Description générée automatiquement"/>
                     <pic:cNvPicPr/>
                   </pic:nvPicPr>
                   <pic:blipFill>
-                    <a:blip r:embed="rId15"/>
+                    <a:blip r:embed="rId18"/>
                     <a:stretch>
                       <a:fillRect/>
                     </a:stretch>
@@ -1254,7 +3356,7 @@
                   <pic:spPr>
                     <a:xfrm>
                       <a:off x="0" y="0"/>
-                      <a:ext cx="5759450" cy="3258185"/>
+                      <a:ext cx="5759450" cy="3246120"/>
                     </a:xfrm>
                     <a:prstGeom prst="rect">
                       <a:avLst/>
@@ -1274,12 +3376,14 @@
           <w:lang w:eastAsia="fr-CH"/>
         </w:rPr>
       </w:pPr>
+      <w:bookmarkStart w:id="6" w:name="_Toc159567819"/>
       <w:r>
         <w:rPr>
           <w:lang w:eastAsia="fr-CH"/>
         </w:rPr>
         <w:t>Diagramme activité</w:t>
       </w:r>
+      <w:bookmarkEnd w:id="6"/>
     </w:p>
     <w:p>
       <w:pPr>
@@ -1288,19 +3392,93 @@
           <w:lang w:eastAsia="fr-CH"/>
         </w:rPr>
       </w:pPr>
+      <w:r>
+        <w:rPr>
+          <w:noProof/>
+        </w:rPr>
+        <w:drawing>
+          <wp:inline distT="0" distB="0" distL="0" distR="0" wp14:anchorId="186998F7" wp14:editId="38B78140">
+            <wp:extent cx="5759450" cy="2283460"/>
+            <wp:effectExtent l="0" t="0" r="0" b="2540"/>
+            <wp:docPr id="16" name="Image 16" descr="Une image contenant texte, diagramme, capture d’écran, ligne&#10;&#10;Description générée automatiquement"/>
+            <wp:cNvGraphicFramePr>
+              <a:graphicFrameLocks xmlns:a="http://schemas.openxmlformats.org/drawingml/2006/main" noChangeAspect="1"/>
+            </wp:cNvGraphicFramePr>
+            <a:graphic xmlns:a="http://schemas.openxmlformats.org/drawingml/2006/main">
+              <a:graphicData uri="http://schemas.openxmlformats.org/drawingml/2006/picture">
+                <pic:pic xmlns:pic="http://schemas.openxmlformats.org/drawingml/2006/picture">
+                  <pic:nvPicPr>
+                    <pic:cNvPr id="16" name="Image 16" descr="Une image contenant texte, diagramme, capture d’écran, ligne&#10;&#10;Description générée automatiquement"/>
+                    <pic:cNvPicPr/>
+                  </pic:nvPicPr>
+                  <pic:blipFill>
+                    <a:blip r:embed="rId19"/>
+                    <a:stretch>
+                      <a:fillRect/>
+                    </a:stretch>
+                  </pic:blipFill>
+                  <pic:spPr>
+                    <a:xfrm>
+                      <a:off x="0" y="0"/>
+                      <a:ext cx="5759450" cy="2283460"/>
+                    </a:xfrm>
+                    <a:prstGeom prst="rect">
+                      <a:avLst/>
+                    </a:prstGeom>
+                  </pic:spPr>
+                </pic:pic>
+              </a:graphicData>
+            </a:graphic>
+          </wp:inline>
+        </w:drawing>
+      </w:r>
     </w:p>
     <w:p>
       <w:pPr>
-        <w:pStyle w:val="Titre3"/>
-        <w:rPr>
-          <w:lang w:eastAsia="fr-CH"/>
-        </w:rPr>
-      </w:pPr>
-      <w:r>
-        <w:rPr>
-          <w:lang w:eastAsia="fr-CH"/>
-        </w:rPr>
-        <w:t>Diagramme de séquences systèmes</w:t>
+        <w:pStyle w:val="TxtJustifi"/>
+        <w:rPr>
+          <w:lang w:eastAsia="fr-CH"/>
+        </w:rPr>
+      </w:pPr>
+      <w:r>
+        <w:rPr>
+          <w:noProof/>
+        </w:rPr>
+        <w:drawing>
+          <wp:inline distT="0" distB="0" distL="0" distR="0" wp14:anchorId="30C576FF" wp14:editId="087F62DF">
+            <wp:extent cx="5759450" cy="2403475"/>
+            <wp:effectExtent l="0" t="0" r="0" b="0"/>
+            <wp:docPr id="11" name="Image 11" descr="Une image contenant texte, diagramme, capture d’écran, ligne&#10;&#10;Description générée automatiquement"/>
+            <wp:cNvGraphicFramePr>
+              <a:graphicFrameLocks xmlns:a="http://schemas.openxmlformats.org/drawingml/2006/main" noChangeAspect="1"/>
+            </wp:cNvGraphicFramePr>
+            <a:graphic xmlns:a="http://schemas.openxmlformats.org/drawingml/2006/main">
+              <a:graphicData uri="http://schemas.openxmlformats.org/drawingml/2006/picture">
+                <pic:pic xmlns:pic="http://schemas.openxmlformats.org/drawingml/2006/picture">
+                  <pic:nvPicPr>
+                    <pic:cNvPr id="11" name="Image 11" descr="Une image contenant texte, diagramme, capture d’écran, ligne&#10;&#10;Description générée automatiquement"/>
+                    <pic:cNvPicPr/>
+                  </pic:nvPicPr>
+                  <pic:blipFill>
+                    <a:blip r:embed="rId20"/>
+                    <a:stretch>
+                      <a:fillRect/>
+                    </a:stretch>
+                  </pic:blipFill>
+                  <pic:spPr>
+                    <a:xfrm>
+                      <a:off x="0" y="0"/>
+                      <a:ext cx="5759450" cy="2403475"/>
+                    </a:xfrm>
+                    <a:prstGeom prst="rect">
+                      <a:avLst/>
+                    </a:prstGeom>
+                  </pic:spPr>
+                </pic:pic>
+              </a:graphicData>
+            </a:graphic>
+          </wp:inline>
+        </w:drawing>
       </w:r>
     </w:p>
     <w:p>
@@ -1310,193 +3488,344 @@
           <w:lang w:eastAsia="fr-CH"/>
         </w:rPr>
       </w:pPr>
-      <w:r>
-        <w:rPr>
-          <w:lang w:eastAsia="fr-CH"/>
-        </w:rPr>
-        <w:t>Schéma ER</w:t>
-      </w:r>
+      <w:bookmarkStart w:id="7" w:name="_Toc159567820"/>
+      <w:r>
+        <w:rPr>
+          <w:lang w:eastAsia="fr-CH"/>
+        </w:rPr>
+        <w:lastRenderedPageBreak/>
+        <w:t>Diagramme de séquences systèmes</w:t>
+      </w:r>
+      <w:bookmarkEnd w:id="7"/>
     </w:p>
     <w:p>
       <w:pPr>
-        <w:pStyle w:val="Titre2"/>
-        <w:rPr>
-          <w:lang w:eastAsia="fr-CH"/>
-        </w:rPr>
-      </w:pPr>
-      <w:r>
-        <w:rPr>
-          <w:lang w:eastAsia="fr-CH"/>
-        </w:rPr>
-        <w:t>Conception</w:t>
+        <w:pStyle w:val="TxtJustifi"/>
+        <w:rPr>
+          <w:lang w:eastAsia="fr-CH"/>
+        </w:rPr>
+      </w:pPr>
+      <w:r>
+        <w:rPr>
+          <w:noProof/>
+        </w:rPr>
+        <w:drawing>
+          <wp:inline distT="0" distB="0" distL="0" distR="0" wp14:anchorId="578B7A03" wp14:editId="3D342D8F">
+            <wp:extent cx="5759450" cy="4375785"/>
+            <wp:effectExtent l="0" t="0" r="0" b="5715"/>
+            <wp:docPr id="18" name="Image 18" descr="Une image contenant texte, diagramme, capture d’écran, Parallèle&#10;&#10;Description générée automatiquement"/>
+            <wp:cNvGraphicFramePr>
+              <a:graphicFrameLocks xmlns:a="http://schemas.openxmlformats.org/drawingml/2006/main" noChangeAspect="1"/>
+            </wp:cNvGraphicFramePr>
+            <a:graphic xmlns:a="http://schemas.openxmlformats.org/drawingml/2006/main">
+              <a:graphicData uri="http://schemas.openxmlformats.org/drawingml/2006/picture">
+                <pic:pic xmlns:pic="http://schemas.openxmlformats.org/drawingml/2006/picture">
+                  <pic:nvPicPr>
+                    <pic:cNvPr id="18" name="Image 18" descr="Une image contenant texte, diagramme, capture d’écran, Parallèle&#10;&#10;Description générée automatiquement"/>
+                    <pic:cNvPicPr/>
+                  </pic:nvPicPr>
+                  <pic:blipFill>
+                    <a:blip r:embed="rId21"/>
+                    <a:stretch>
+                      <a:fillRect/>
+                    </a:stretch>
+                  </pic:blipFill>
+                  <pic:spPr>
+                    <a:xfrm>
+                      <a:off x="0" y="0"/>
+                      <a:ext cx="5759450" cy="4375785"/>
+                    </a:xfrm>
+                    <a:prstGeom prst="rect">
+                      <a:avLst/>
+                    </a:prstGeom>
+                  </pic:spPr>
+                </pic:pic>
+              </a:graphicData>
+            </a:graphic>
+          </wp:inline>
+        </w:drawing>
       </w:r>
     </w:p>
     <w:p>
       <w:pPr>
-        <w:pStyle w:val="Titre3"/>
-        <w:rPr>
-          <w:lang w:eastAsia="fr-CH"/>
-        </w:rPr>
-      </w:pPr>
-      <w:r>
-        <w:rPr>
-          <w:lang w:eastAsia="fr-CH"/>
-        </w:rPr>
-        <w:t>Diagrammes de classe</w:t>
+        <w:pStyle w:val="TxtJustifi"/>
+        <w:rPr>
+          <w:lang w:eastAsia="fr-CH"/>
+        </w:rPr>
+      </w:pPr>
+      <w:r>
+        <w:rPr>
+          <w:noProof/>
+        </w:rPr>
+        <w:lastRenderedPageBreak/>
+        <w:drawing>
+          <wp:inline distT="0" distB="0" distL="0" distR="0" wp14:anchorId="19B7BEC7" wp14:editId="34334ACB">
+            <wp:extent cx="5759450" cy="5837555"/>
+            <wp:effectExtent l="0" t="0" r="0" b="0"/>
+            <wp:docPr id="6" name="Image 6" descr="Une image contenant texte, diagramme, capture d’écran, Parallèle&#10;&#10;Description générée automatiquement"/>
+            <wp:cNvGraphicFramePr>
+              <a:graphicFrameLocks xmlns:a="http://schemas.openxmlformats.org/drawingml/2006/main" noChangeAspect="1"/>
+            </wp:cNvGraphicFramePr>
+            <a:graphic xmlns:a="http://schemas.openxmlformats.org/drawingml/2006/main">
+              <a:graphicData uri="http://schemas.openxmlformats.org/drawingml/2006/picture">
+                <pic:pic xmlns:pic="http://schemas.openxmlformats.org/drawingml/2006/picture">
+                  <pic:nvPicPr>
+                    <pic:cNvPr id="6" name="Image 6" descr="Une image contenant texte, diagramme, capture d’écran, Parallèle&#10;&#10;Description générée automatiquement"/>
+                    <pic:cNvPicPr/>
+                  </pic:nvPicPr>
+                  <pic:blipFill>
+                    <a:blip r:embed="rId22"/>
+                    <a:stretch>
+                      <a:fillRect/>
+                    </a:stretch>
+                  </pic:blipFill>
+                  <pic:spPr>
+                    <a:xfrm>
+                      <a:off x="0" y="0"/>
+                      <a:ext cx="5759450" cy="5837555"/>
+                    </a:xfrm>
+                    <a:prstGeom prst="rect">
+                      <a:avLst/>
+                    </a:prstGeom>
+                  </pic:spPr>
+                </pic:pic>
+              </a:graphicData>
+            </a:graphic>
+          </wp:inline>
+        </w:drawing>
       </w:r>
     </w:p>
     <w:p>
       <w:pPr>
-        <w:pStyle w:val="Titre4"/>
-        <w:rPr>
-          <w:lang w:eastAsia="fr-CH"/>
-        </w:rPr>
-      </w:pPr>
-      <w:r>
-        <w:rPr>
-          <w:lang w:eastAsia="fr-CH"/>
-        </w:rPr>
-        <w:t>Client</w:t>
-      </w:r>
+        <w:pStyle w:val="TxtJustifi"/>
+        <w:rPr>
+          <w:lang w:eastAsia="fr-CH"/>
+        </w:rPr>
+      </w:pPr>
     </w:p>
     <w:p>
       <w:pPr>
-        <w:pStyle w:val="Titre4"/>
-        <w:rPr>
-          <w:lang w:eastAsia="fr-CH"/>
-        </w:rPr>
-      </w:pPr>
-      <w:r>
-        <w:rPr>
-          <w:lang w:eastAsia="fr-CH"/>
-        </w:rPr>
-        <w:t>Serveur</w:t>
-      </w:r>
+        <w:pStyle w:val="Titre3"/>
+        <w:rPr>
+          <w:lang w:eastAsia="fr-CH"/>
+        </w:rPr>
+      </w:pPr>
+      <w:bookmarkStart w:id="8" w:name="_Toc159567821"/>
+      <w:r>
+        <w:rPr>
+          <w:lang w:eastAsia="fr-CH"/>
+        </w:rPr>
+        <w:t>Schéma ER</w:t>
+      </w:r>
+      <w:bookmarkEnd w:id="8"/>
     </w:p>
     <w:p>
       <w:pPr>
-        <w:pStyle w:val="Titre3"/>
-        <w:rPr>
-          <w:lang w:eastAsia="fr-CH"/>
-        </w:rPr>
-      </w:pPr>
-      <w:r>
-        <w:rPr>
-          <w:lang w:eastAsia="fr-CH"/>
-        </w:rPr>
-        <w:t>Schéma relationnel</w:t>
+        <w:pStyle w:val="TxtJustifi"/>
+      </w:pPr>
+      <w:r>
+        <w:object w:dxaOrig="7006" w:dyaOrig="8131" w14:anchorId="13740E6F">
+          <v:shapetype id="_x0000_t75" coordsize="21600,21600" o:spt="75" o:preferrelative="t" path="m@4@5l@4@11@9@11@9@5xe" filled="f" stroked="f">
+            <v:stroke joinstyle="miter"/>
+            <v:formulas>
+              <v:f eqn="if lineDrawn pixelLineWidth 0"/>
+              <v:f eqn="sum @0 1 0"/>
+              <v:f eqn="sum 0 0 @1"/>
+              <v:f eqn="prod @2 1 2"/>
+              <v:f eqn="prod @3 21600 pixelWidth"/>
+              <v:f eqn="prod @3 21600 pixelHeight"/>
+              <v:f eqn="sum @0 0 1"/>
+              <v:f eqn="prod @6 1 2"/>
+              <v:f eqn="prod @7 21600 pixelWidth"/>
+              <v:f eqn="sum @8 21600 0"/>
+              <v:f eqn="prod @7 21600 pixelHeight"/>
+              <v:f eqn="sum @10 21600 0"/>
+            </v:formulas>
+            <v:path o:extrusionok="f" gradientshapeok="t" o:connecttype="rect"/>
+            <o:lock v:ext="edit" aspectratio="t"/>
+          </v:shapetype>
+          <v:shape id="_x0000_i1025" type="#_x0000_t75" style="width:350.25pt;height:406.7pt" o:ole="">
+            <v:imagedata r:id="rId23" o:title=""/>
+          </v:shape>
+          <o:OLEObject Type="Embed" ProgID="Visio.Drawing.15" ShapeID="_x0000_i1025" DrawAspect="Content" ObjectID="_1770392273" r:id="rId24"/>
+        </w:object>
       </w:r>
     </w:p>
     <w:p>
       <w:pPr>
-        <w:pStyle w:val="Titre3"/>
-        <w:rPr>
-          <w:lang w:eastAsia="fr-CH"/>
-        </w:rPr>
-      </w:pPr>
-      <w:r>
-        <w:rPr>
-          <w:lang w:eastAsia="fr-CH"/>
-        </w:rPr>
-        <w:t>Diagramme séquence interactions</w:t>
-      </w:r>
+        <w:pStyle w:val="TxtJustifi"/>
+        <w:rPr>
+          <w:lang w:eastAsia="fr-CH"/>
+        </w:rPr>
+      </w:pPr>
     </w:p>
     <w:p>
       <w:pPr>
-        <w:pStyle w:val="Titre3"/>
-        <w:rPr>
-          <w:lang w:eastAsia="fr-CH"/>
-        </w:rPr>
-      </w:pPr>
-      <w:r>
-        <w:rPr>
-          <w:lang w:eastAsia="fr-CH"/>
-        </w:rPr>
-        <w:t>Conception des tests</w:t>
-      </w:r>
+        <w:pStyle w:val="Titre2"/>
+        <w:rPr>
+          <w:lang w:eastAsia="fr-CH"/>
+        </w:rPr>
+      </w:pPr>
+      <w:bookmarkStart w:id="9" w:name="_Toc159567822"/>
+      <w:r>
+        <w:rPr>
+          <w:lang w:eastAsia="fr-CH"/>
+        </w:rPr>
+        <w:t>Conception</w:t>
+      </w:r>
+      <w:bookmarkEnd w:id="9"/>
     </w:p>
     <w:p>
       <w:pPr>
-        <w:pStyle w:val="Titre2"/>
-        <w:rPr>
-          <w:lang w:eastAsia="fr-CH"/>
-        </w:rPr>
-      </w:pPr>
-      <w:r>
-        <w:rPr>
-          <w:lang w:eastAsia="fr-CH"/>
-        </w:rPr>
-        <w:t>Implémentation</w:t>
-      </w:r>
+        <w:pStyle w:val="Titre3"/>
+        <w:rPr>
+          <w:lang w:eastAsia="fr-CH"/>
+        </w:rPr>
+      </w:pPr>
+      <w:bookmarkStart w:id="10" w:name="_Toc159567823"/>
+      <w:r>
+        <w:rPr>
+          <w:lang w:eastAsia="fr-CH"/>
+        </w:rPr>
+        <w:t>Diagrammes de classe</w:t>
+      </w:r>
+      <w:bookmarkEnd w:id="10"/>
     </w:p>
     <w:p>
       <w:pPr>
-        <w:pStyle w:val="Titre3"/>
-        <w:rPr>
-          <w:lang w:eastAsia="fr-CH"/>
-        </w:rPr>
-      </w:pPr>
-      <w:r>
-        <w:rPr>
-          <w:lang w:eastAsia="fr-CH"/>
-        </w:rPr>
-        <w:t>Descente de code</w:t>
-      </w:r>
+        <w:pStyle w:val="Titre4"/>
+        <w:rPr>
+          <w:lang w:eastAsia="fr-CH"/>
+        </w:rPr>
+      </w:pPr>
+      <w:bookmarkStart w:id="11" w:name="_Toc159567824"/>
+      <w:r>
+        <w:rPr>
+          <w:lang w:eastAsia="fr-CH"/>
+        </w:rPr>
+        <w:t>Client</w:t>
+      </w:r>
+      <w:bookmarkEnd w:id="11"/>
     </w:p>
     <w:p>
       <w:pPr>
-        <w:pStyle w:val="Titre3"/>
-        <w:rPr>
-          <w:lang w:eastAsia="fr-CH"/>
-        </w:rPr>
-      </w:pPr>
-      <w:r>
-        <w:rPr>
-          <w:lang w:eastAsia="fr-CH"/>
-        </w:rPr>
-        <w:t>Problèmes rencontrés</w:t>
+        <w:pStyle w:val="TxtJustifi"/>
+        <w:rPr>
+          <w:lang w:eastAsia="fr-CH"/>
+        </w:rPr>
+      </w:pPr>
+      <w:r>
+        <w:rPr>
+          <w:noProof/>
+        </w:rPr>
+        <w:lastRenderedPageBreak/>
+        <w:drawing>
+          <wp:inline distT="0" distB="0" distL="0" distR="0" wp14:anchorId="40C4C71D" wp14:editId="3E8E4C1A">
+            <wp:extent cx="5759450" cy="4098290"/>
+            <wp:effectExtent l="0" t="0" r="0" b="0"/>
+            <wp:docPr id="12" name="Image 12" descr="Une image contenant texte, capture d’écran, diagramme, Plan&#10;&#10;Description générée automatiquement"/>
+            <wp:cNvGraphicFramePr>
+              <a:graphicFrameLocks xmlns:a="http://schemas.openxmlformats.org/drawingml/2006/main" noChangeAspect="1"/>
+            </wp:cNvGraphicFramePr>
+            <a:graphic xmlns:a="http://schemas.openxmlformats.org/drawingml/2006/main">
+              <a:graphicData uri="http://schemas.openxmlformats.org/drawingml/2006/picture">
+                <pic:pic xmlns:pic="http://schemas.openxmlformats.org/drawingml/2006/picture">
+                  <pic:nvPicPr>
+                    <pic:cNvPr id="12" name="Image 12" descr="Une image contenant texte, capture d’écran, diagramme, Plan&#10;&#10;Description générée automatiquement"/>
+                    <pic:cNvPicPr/>
+                  </pic:nvPicPr>
+                  <pic:blipFill>
+                    <a:blip r:embed="rId25"/>
+                    <a:stretch>
+                      <a:fillRect/>
+                    </a:stretch>
+                  </pic:blipFill>
+                  <pic:spPr>
+                    <a:xfrm>
+                      <a:off x="0" y="0"/>
+                      <a:ext cx="5759450" cy="4098290"/>
+                    </a:xfrm>
+                    <a:prstGeom prst="rect">
+                      <a:avLst/>
+                    </a:prstGeom>
+                  </pic:spPr>
+                </pic:pic>
+              </a:graphicData>
+            </a:graphic>
+          </wp:inline>
+        </w:drawing>
       </w:r>
     </w:p>
     <w:p>
       <w:pPr>
-        <w:pStyle w:val="Titre3"/>
-        <w:rPr>
-          <w:lang w:eastAsia="fr-CH"/>
-        </w:rPr>
-      </w:pPr>
-      <w:r>
-        <w:rPr>
-          <w:lang w:eastAsia="fr-CH"/>
-        </w:rPr>
-        <w:t>Tests fonctionnels</w:t>
-      </w:r>
+        <w:pStyle w:val="TxtJustifi"/>
+        <w:rPr>
+          <w:lang w:eastAsia="fr-CH"/>
+        </w:rPr>
+      </w:pPr>
     </w:p>
     <w:p>
       <w:pPr>
-        <w:pStyle w:val="Titre3"/>
-        <w:rPr>
-          <w:lang w:eastAsia="fr-CH"/>
-        </w:rPr>
-      </w:pPr>
-      <w:r>
-        <w:rPr>
-          <w:lang w:eastAsia="fr-CH"/>
-        </w:rPr>
-        <w:t>Hébergement</w:t>
-      </w:r>
+        <w:pStyle w:val="Titre4"/>
+        <w:rPr>
+          <w:lang w:eastAsia="fr-CH"/>
+        </w:rPr>
+      </w:pPr>
+      <w:bookmarkStart w:id="12" w:name="_Toc159567825"/>
+      <w:r>
+        <w:rPr>
+          <w:lang w:eastAsia="fr-CH"/>
+        </w:rPr>
+        <w:t>Serveur</w:t>
+      </w:r>
+      <w:bookmarkEnd w:id="12"/>
     </w:p>
     <w:p>
       <w:pPr>
-        <w:pStyle w:val="Titre2"/>
-        <w:rPr>
-          <w:lang w:eastAsia="fr-CH"/>
-        </w:rPr>
-      </w:pPr>
-      <w:r>
-        <w:rPr>
-          <w:lang w:eastAsia="fr-CH"/>
-        </w:rPr>
-        <w:t>Synthèse</w:t>
+        <w:pStyle w:val="TxtJustifi"/>
+        <w:rPr>
+          <w:lang w:eastAsia="fr-CH"/>
+        </w:rPr>
+      </w:pPr>
+      <w:r>
+        <w:rPr>
+          <w:noProof/>
+        </w:rPr>
+        <w:drawing>
+          <wp:inline distT="0" distB="0" distL="0" distR="0" wp14:anchorId="684B8138" wp14:editId="67286E59">
+            <wp:extent cx="5759450" cy="3453765"/>
+            <wp:effectExtent l="0" t="0" r="0" b="0"/>
+            <wp:docPr id="1729723315" name="Image 1" descr="Une image contenant texte, diagramme, Plan, ligne&#10;&#10;Description générée automatiquement"/>
+            <wp:cNvGraphicFramePr>
+              <a:graphicFrameLocks xmlns:a="http://schemas.openxmlformats.org/drawingml/2006/main" noChangeAspect="1"/>
+            </wp:cNvGraphicFramePr>
+            <a:graphic xmlns:a="http://schemas.openxmlformats.org/drawingml/2006/main">
+              <a:graphicData uri="http://schemas.openxmlformats.org/drawingml/2006/picture">
+                <pic:pic xmlns:pic="http://schemas.openxmlformats.org/drawingml/2006/picture">
+                  <pic:nvPicPr>
+                    <pic:cNvPr id="1729723315" name="Image 1" descr="Une image contenant texte, diagramme, Plan, ligne&#10;&#10;Description générée automatiquement"/>
+                    <pic:cNvPicPr/>
+                  </pic:nvPicPr>
+                  <pic:blipFill>
+                    <a:blip r:embed="rId26"/>
+                    <a:stretch>
+                      <a:fillRect/>
+                    </a:stretch>
+                  </pic:blipFill>
+                  <pic:spPr>
+                    <a:xfrm>
+                      <a:off x="0" y="0"/>
+                      <a:ext cx="5759450" cy="3453765"/>
+                    </a:xfrm>
+                    <a:prstGeom prst="rect">
+                      <a:avLst/>
+                    </a:prstGeom>
+                  </pic:spPr>
+                </pic:pic>
+              </a:graphicData>
+            </a:graphic>
+          </wp:inline>
+        </w:drawing>
       </w:r>
     </w:p>
     <w:p>
@@ -1506,25 +3835,76 @@
           <w:lang w:eastAsia="fr-CH"/>
         </w:rPr>
       </w:pPr>
-      <w:r>
-        <w:rPr>
-          <w:lang w:eastAsia="fr-CH"/>
-        </w:rPr>
-        <w:t>Présentation réalisation</w:t>
-      </w:r>
+      <w:bookmarkStart w:id="13" w:name="_Toc159567826"/>
+      <w:r>
+        <w:rPr>
+          <w:lang w:eastAsia="fr-CH"/>
+        </w:rPr>
+        <w:t>Schéma relationnel</w:t>
+      </w:r>
+      <w:bookmarkEnd w:id="13"/>
     </w:p>
     <w:p>
       <w:pPr>
-        <w:pStyle w:val="Titre3"/>
-        <w:rPr>
-          <w:lang w:eastAsia="fr-CH"/>
-        </w:rPr>
-      </w:pPr>
-      <w:r>
-        <w:rPr>
-          <w:lang w:eastAsia="fr-CH"/>
-        </w:rPr>
-        <w:t>Différences entre planning et réalisation</w:t>
+        <w:pStyle w:val="TxtJustifi"/>
+        <w:rPr>
+          <w:lang w:eastAsia="fr-CH"/>
+        </w:rPr>
+      </w:pPr>
+      <w:r>
+        <w:rPr>
+          <w:noProof/>
+          <w:lang w:eastAsia="fr-CH"/>
+        </w:rPr>
+        <w:lastRenderedPageBreak/>
+        <w:drawing>
+          <wp:inline distT="0" distB="0" distL="0" distR="0" wp14:anchorId="2337D5BB" wp14:editId="03A0CB30">
+            <wp:extent cx="5659755" cy="5596890"/>
+            <wp:effectExtent l="0" t="0" r="0" b="3810"/>
+            <wp:docPr id="20" name="Image 20" descr="Une image contenant texte, capture d’écran, Police, nombre&#10;&#10;Description générée automatiquement"/>
+            <wp:cNvGraphicFramePr>
+              <a:graphicFrameLocks xmlns:a="http://schemas.openxmlformats.org/drawingml/2006/main" noChangeAspect="1"/>
+            </wp:cNvGraphicFramePr>
+            <a:graphic xmlns:a="http://schemas.openxmlformats.org/drawingml/2006/main">
+              <a:graphicData uri="http://schemas.openxmlformats.org/drawingml/2006/picture">
+                <pic:pic xmlns:pic="http://schemas.openxmlformats.org/drawingml/2006/picture">
+                  <pic:nvPicPr>
+                    <pic:cNvPr id="20" name="Image 20" descr="Une image contenant texte, capture d’écran, Police, nombre&#10;&#10;Description générée automatiquement"/>
+                    <pic:cNvPicPr>
+                      <a:picLocks noChangeAspect="1" noChangeArrowheads="1"/>
+                    </pic:cNvPicPr>
+                  </pic:nvPicPr>
+                  <pic:blipFill>
+                    <a:blip r:embed="rId27">
+                      <a:extLst>
+                        <a:ext uri="{28A0092B-C50C-407E-A947-70E740481C1C}">
+                          <a14:useLocalDpi xmlns:a14="http://schemas.microsoft.com/office/drawing/2010/main" val="0"/>
+                        </a:ext>
+                      </a:extLst>
+                    </a:blip>
+                    <a:srcRect/>
+                    <a:stretch>
+                      <a:fillRect/>
+                    </a:stretch>
+                  </pic:blipFill>
+                  <pic:spPr bwMode="auto">
+                    <a:xfrm>
+                      <a:off x="0" y="0"/>
+                      <a:ext cx="5659755" cy="5596890"/>
+                    </a:xfrm>
+                    <a:prstGeom prst="rect">
+                      <a:avLst/>
+                    </a:prstGeom>
+                    <a:noFill/>
+                    <a:ln>
+                      <a:noFill/>
+                    </a:ln>
+                  </pic:spPr>
+                </pic:pic>
+              </a:graphicData>
+            </a:graphic>
+          </wp:inline>
+        </w:drawing>
       </w:r>
     </w:p>
     <w:p>
@@ -1534,16 +3914,442 @@
           <w:lang w:eastAsia="fr-CH"/>
         </w:rPr>
       </w:pPr>
-      <w:r>
-        <w:rPr>
-          <w:lang w:eastAsia="fr-CH"/>
-        </w:rPr>
-        <w:t xml:space="preserve">Conclusion </w:t>
+      <w:bookmarkStart w:id="14" w:name="_Toc159567827"/>
+      <w:r>
+        <w:rPr>
+          <w:lang w:eastAsia="fr-CH"/>
+        </w:rPr>
+        <w:t>Diagramme séquence interactions</w:t>
+      </w:r>
+      <w:bookmarkEnd w:id="14"/>
+    </w:p>
+    <w:p>
+      <w:pPr>
+        <w:pStyle w:val="TxtJustifi"/>
+        <w:rPr>
+          <w:lang w:eastAsia="fr-CH"/>
+        </w:rPr>
+      </w:pPr>
+      <w:r>
+        <w:rPr>
+          <w:noProof/>
+        </w:rPr>
+        <w:lastRenderedPageBreak/>
+        <w:drawing>
+          <wp:inline distT="0" distB="0" distL="0" distR="0" wp14:anchorId="27C6B002" wp14:editId="4B412DBF">
+            <wp:extent cx="5759450" cy="5046980"/>
+            <wp:effectExtent l="0" t="0" r="0" b="1270"/>
+            <wp:docPr id="944846288" name="Image 1" descr="Une image contenant texte, diagramme, Parallèle, Plan&#10;&#10;Description générée automatiquement"/>
+            <wp:cNvGraphicFramePr>
+              <a:graphicFrameLocks xmlns:a="http://schemas.openxmlformats.org/drawingml/2006/main" noChangeAspect="1"/>
+            </wp:cNvGraphicFramePr>
+            <a:graphic xmlns:a="http://schemas.openxmlformats.org/drawingml/2006/main">
+              <a:graphicData uri="http://schemas.openxmlformats.org/drawingml/2006/picture">
+                <pic:pic xmlns:pic="http://schemas.openxmlformats.org/drawingml/2006/picture">
+                  <pic:nvPicPr>
+                    <pic:cNvPr id="944846288" name="Image 1" descr="Une image contenant texte, diagramme, Parallèle, Plan&#10;&#10;Description générée automatiquement"/>
+                    <pic:cNvPicPr/>
+                  </pic:nvPicPr>
+                  <pic:blipFill>
+                    <a:blip r:embed="rId28"/>
+                    <a:stretch>
+                      <a:fillRect/>
+                    </a:stretch>
+                  </pic:blipFill>
+                  <pic:spPr>
+                    <a:xfrm>
+                      <a:off x="0" y="0"/>
+                      <a:ext cx="5759450" cy="5046980"/>
+                    </a:xfrm>
+                    <a:prstGeom prst="rect">
+                      <a:avLst/>
+                    </a:prstGeom>
+                  </pic:spPr>
+                </pic:pic>
+              </a:graphicData>
+            </a:graphic>
+          </wp:inline>
+        </w:drawing>
+      </w:r>
+    </w:p>
+    <w:p>
+      <w:pPr>
+        <w:pStyle w:val="Titre3"/>
+        <w:rPr>
+          <w:lang w:eastAsia="fr-CH"/>
+        </w:rPr>
+      </w:pPr>
+      <w:bookmarkStart w:id="15" w:name="_Toc159567828"/>
+      <w:r>
+        <w:rPr>
+          <w:lang w:eastAsia="fr-CH"/>
+        </w:rPr>
+        <w:t>Conception des tests</w:t>
+      </w:r>
+      <w:bookmarkEnd w:id="15"/>
+    </w:p>
+    <w:p>
+      <w:pPr>
+        <w:pStyle w:val="TxtJustifi"/>
+        <w:rPr>
+          <w:lang w:eastAsia="fr-CH"/>
+        </w:rPr>
+      </w:pPr>
+      <w:r>
+        <w:rPr>
+          <w:lang w:eastAsia="fr-CH"/>
+        </w:rPr>
+        <w:t>Pour les test</w:t>
+      </w:r>
+      <w:r>
+        <w:rPr>
+          <w:lang w:eastAsia="fr-CH"/>
+        </w:rPr>
+        <w:t xml:space="preserve">s </w:t>
+      </w:r>
+      <w:r>
+        <w:rPr>
+          <w:lang w:eastAsia="fr-CH"/>
+        </w:rPr>
+        <w:t xml:space="preserve">je vais faire </w:t>
+      </w:r>
+      <w:r>
+        <w:rPr>
+          <w:lang w:eastAsia="fr-CH"/>
+        </w:rPr>
+        <w:t>des tests fonctionnels</w:t>
+      </w:r>
+      <w:r>
+        <w:rPr>
+          <w:lang w:eastAsia="fr-CH"/>
+        </w:rPr>
+        <w:t xml:space="preserve"> : </w:t>
+      </w:r>
+    </w:p>
+    <w:p>
+      <w:pPr>
+        <w:pStyle w:val="TxtJustifi"/>
+        <w:numPr>
+          <w:ilvl w:val="0"/>
+          <w:numId w:val="36"/>
+        </w:numPr>
+        <w:rPr>
+          <w:lang w:eastAsia="fr-CH"/>
+        </w:rPr>
+      </w:pPr>
+      <w:r>
+        <w:rPr>
+          <w:lang w:eastAsia="fr-CH"/>
+        </w:rPr>
+        <w:t>Tester le login</w:t>
+      </w:r>
+    </w:p>
+    <w:p>
+      <w:pPr>
+        <w:pStyle w:val="TxtJustifi"/>
+        <w:numPr>
+          <w:ilvl w:val="0"/>
+          <w:numId w:val="36"/>
+        </w:numPr>
+        <w:rPr>
+          <w:lang w:eastAsia="fr-CH"/>
+        </w:rPr>
+      </w:pPr>
+      <w:r>
+        <w:rPr>
+          <w:lang w:eastAsia="fr-CH"/>
+        </w:rPr>
+        <w:t>Tester le register</w:t>
+      </w:r>
+    </w:p>
+    <w:p>
+      <w:pPr>
+        <w:pStyle w:val="TxtJustifi"/>
+        <w:numPr>
+          <w:ilvl w:val="0"/>
+          <w:numId w:val="36"/>
+        </w:numPr>
+        <w:rPr>
+          <w:lang w:eastAsia="fr-CH"/>
+        </w:rPr>
+      </w:pPr>
+      <w:r>
+        <w:rPr>
+          <w:lang w:eastAsia="fr-CH"/>
+        </w:rPr>
+        <w:t>Tester de choisir une moto</w:t>
+      </w:r>
+    </w:p>
+    <w:p>
+      <w:pPr>
+        <w:pStyle w:val="TxtJustifi"/>
+        <w:numPr>
+          <w:ilvl w:val="0"/>
+          <w:numId w:val="36"/>
+        </w:numPr>
+        <w:rPr>
+          <w:lang w:eastAsia="fr-CH"/>
+        </w:rPr>
+      </w:pPr>
+      <w:r>
+        <w:rPr>
+          <w:lang w:eastAsia="fr-CH"/>
+        </w:rPr>
+        <w:t>Tester d</w:t>
+      </w:r>
+      <w:r>
+        <w:rPr>
+          <w:lang w:eastAsia="fr-CH"/>
+        </w:rPr>
+        <w:t xml:space="preserve">’ajouter une option a une moto </w:t>
+      </w:r>
+    </w:p>
+    <w:p>
+      <w:pPr>
+        <w:pStyle w:val="TxtJustifi"/>
+        <w:numPr>
+          <w:ilvl w:val="0"/>
+          <w:numId w:val="36"/>
+        </w:numPr>
+        <w:rPr>
+          <w:lang w:eastAsia="fr-CH"/>
+        </w:rPr>
+      </w:pPr>
+      <w:r>
+        <w:rPr>
+          <w:lang w:eastAsia="fr-CH"/>
+        </w:rPr>
+        <w:t>Tester d’ajouter une moto a un garage</w:t>
+      </w:r>
+    </w:p>
+    <w:p>
+      <w:pPr>
+        <w:pStyle w:val="TxtJustifi"/>
+        <w:rPr>
+          <w:lang w:eastAsia="fr-CH"/>
+        </w:rPr>
+      </w:pPr>
+      <w:r>
+        <w:rPr>
+          <w:lang w:eastAsia="fr-CH"/>
+        </w:rPr>
+        <w:t xml:space="preserve">Mais également des tests de conformité : </w:t>
+      </w:r>
+    </w:p>
+    <w:p>
+      <w:pPr>
+        <w:pStyle w:val="TxtJustifi"/>
+        <w:numPr>
+          <w:ilvl w:val="0"/>
+          <w:numId w:val="37"/>
+        </w:numPr>
+        <w:rPr>
+          <w:lang w:eastAsia="fr-CH"/>
+        </w:rPr>
+      </w:pPr>
+      <w:r>
+        <w:rPr>
+          <w:lang w:eastAsia="fr-CH"/>
+        </w:rPr>
+        <w:t>Tester les injections SQL</w:t>
+      </w:r>
+      <w:r>
+        <w:rPr>
+          <w:lang w:eastAsia="fr-CH"/>
+        </w:rPr>
+        <w:t xml:space="preserve"> / http / JS …</w:t>
+      </w:r>
+    </w:p>
+    <w:p>
+      <w:pPr>
+        <w:pStyle w:val="TxtJustifi"/>
+        <w:numPr>
+          <w:ilvl w:val="0"/>
+          <w:numId w:val="37"/>
+        </w:numPr>
+        <w:rPr>
+          <w:lang w:eastAsia="fr-CH"/>
+        </w:rPr>
+      </w:pPr>
+      <w:r>
+        <w:rPr>
+          <w:lang w:eastAsia="fr-CH"/>
+        </w:rPr>
+        <w:t>Tester avec un HTML checker</w:t>
+      </w:r>
+    </w:p>
+    <w:p>
+      <w:pPr>
+        <w:pStyle w:val="TxtJustifi"/>
+        <w:numPr>
+          <w:ilvl w:val="0"/>
+          <w:numId w:val="37"/>
+        </w:numPr>
+        <w:rPr>
+          <w:lang w:eastAsia="fr-CH"/>
+        </w:rPr>
+      </w:pPr>
+      <w:r>
+        <w:rPr>
+          <w:lang w:eastAsia="fr-CH"/>
+        </w:rPr>
+        <w:t>Analyser les données de la console</w:t>
+      </w:r>
+    </w:p>
+    <w:p>
+      <w:pPr>
+        <w:pStyle w:val="Titre2"/>
+        <w:rPr>
+          <w:lang w:eastAsia="fr-CH"/>
+        </w:rPr>
+      </w:pPr>
+      <w:bookmarkStart w:id="16" w:name="_Toc159567829"/>
+      <w:r>
+        <w:rPr>
+          <w:lang w:eastAsia="fr-CH"/>
+        </w:rPr>
+        <w:t>Implémentation</w:t>
+      </w:r>
+      <w:bookmarkEnd w:id="16"/>
+    </w:p>
+    <w:p>
+      <w:pPr>
+        <w:pStyle w:val="Titre3"/>
+        <w:rPr>
+          <w:lang w:eastAsia="fr-CH"/>
+        </w:rPr>
+      </w:pPr>
+      <w:bookmarkStart w:id="17" w:name="_Toc159567830"/>
+      <w:r>
+        <w:rPr>
+          <w:lang w:eastAsia="fr-CH"/>
+        </w:rPr>
+        <w:t>Descente de code</w:t>
+      </w:r>
+      <w:bookmarkEnd w:id="17"/>
+    </w:p>
+    <w:p>
+      <w:pPr>
+        <w:pStyle w:val="Titre3"/>
+        <w:rPr>
+          <w:lang w:eastAsia="fr-CH"/>
+        </w:rPr>
+      </w:pPr>
+      <w:bookmarkStart w:id="18" w:name="_Toc159567831"/>
+      <w:r>
+        <w:rPr>
+          <w:lang w:eastAsia="fr-CH"/>
+        </w:rPr>
+        <w:t>Problèmes rencontrés</w:t>
+      </w:r>
+      <w:bookmarkEnd w:id="18"/>
+    </w:p>
+    <w:p>
+      <w:pPr>
+        <w:pStyle w:val="Titre3"/>
+        <w:rPr>
+          <w:lang w:eastAsia="fr-CH"/>
+        </w:rPr>
+      </w:pPr>
+      <w:bookmarkStart w:id="19" w:name="_Toc159567832"/>
+      <w:r>
+        <w:rPr>
+          <w:lang w:eastAsia="fr-CH"/>
+        </w:rPr>
+        <w:lastRenderedPageBreak/>
+        <w:t>Tests fonctionnels</w:t>
+      </w:r>
+      <w:bookmarkEnd w:id="19"/>
+    </w:p>
+    <w:p>
+      <w:pPr>
+        <w:pStyle w:val="Titre3"/>
+        <w:rPr>
+          <w:lang w:eastAsia="fr-CH"/>
+        </w:rPr>
+      </w:pPr>
+      <w:bookmarkStart w:id="20" w:name="_Toc159567833"/>
+      <w:r>
+        <w:rPr>
+          <w:lang w:eastAsia="fr-CH"/>
+        </w:rPr>
+        <w:t>Hébergement</w:t>
+      </w:r>
+      <w:bookmarkEnd w:id="20"/>
+    </w:p>
+    <w:p>
+      <w:pPr>
+        <w:pStyle w:val="Titre2"/>
+        <w:rPr>
+          <w:lang w:eastAsia="fr-CH"/>
+        </w:rPr>
+      </w:pPr>
+      <w:bookmarkStart w:id="21" w:name="_Toc159567834"/>
+      <w:r>
+        <w:rPr>
+          <w:lang w:eastAsia="fr-CH"/>
+        </w:rPr>
+        <w:t>Synthèse</w:t>
+      </w:r>
+      <w:bookmarkEnd w:id="21"/>
+    </w:p>
+    <w:p>
+      <w:pPr>
+        <w:pStyle w:val="Titre3"/>
+        <w:rPr>
+          <w:lang w:eastAsia="fr-CH"/>
+        </w:rPr>
+      </w:pPr>
+      <w:bookmarkStart w:id="22" w:name="_Toc159567835"/>
+      <w:r>
+        <w:rPr>
+          <w:lang w:eastAsia="fr-CH"/>
+        </w:rPr>
+        <w:t>Présentation réalisation</w:t>
+      </w:r>
+      <w:bookmarkEnd w:id="22"/>
+    </w:p>
+    <w:p>
+      <w:pPr>
+        <w:pStyle w:val="Titre3"/>
+        <w:rPr>
+          <w:lang w:eastAsia="fr-CH"/>
+        </w:rPr>
+      </w:pPr>
+      <w:bookmarkStart w:id="23" w:name="_Toc159567836"/>
+      <w:r>
+        <w:rPr>
+          <w:lang w:eastAsia="fr-CH"/>
+        </w:rPr>
+        <w:t>Différences entre planning et réalisation</w:t>
+      </w:r>
+      <w:bookmarkEnd w:id="23"/>
+    </w:p>
+    <w:p>
+      <w:pPr>
+        <w:pStyle w:val="Titre3"/>
+        <w:rPr>
+          <w:lang w:eastAsia="fr-CH"/>
+        </w:rPr>
+      </w:pPr>
+      <w:bookmarkStart w:id="24" w:name="_Toc159567837"/>
+      <w:r>
+        <w:rPr>
+          <w:lang w:eastAsia="fr-CH"/>
+        </w:rPr>
+        <w:t>Conclusion</w:t>
+      </w:r>
+      <w:bookmarkEnd w:id="24"/>
+      <w:r>
+        <w:rPr>
+          <w:lang w:eastAsia="fr-CH"/>
+        </w:rPr>
+        <w:t xml:space="preserve"> </w:t>
       </w:r>
     </w:p>
     <w:sectPr>
-      <w:headerReference w:type="default" r:id="rId16"/>
-      <w:footerReference w:type="default" r:id="rId17"/>
+      <w:headerReference w:type="default" r:id="rId29"/>
+      <w:footerReference w:type="default" r:id="rId30"/>
       <w:pgSz w:w="11906" w:h="16838" w:code="9"/>
       <w:pgMar w:top="1418" w:right="1418" w:bottom="1418" w:left="1418" w:header="709" w:footer="709" w:gutter="0"/>
       <w:pgBorders w:offsetFrom="page">
@@ -1572,6 +4378,9 @@
         <w:continuationSeparator/>
       </w:r>
     </w:p>
+  </w:endnote>
+  <w:endnote w:type="continuationNotice" w:id="1">
+    <w:p/>
   </w:endnote>
 </w:endnotes>
 </file>
@@ -1684,6 +4493,9 @@
       </w:r>
     </w:p>
   </w:footnote>
+  <w:footnote w:type="continuationNotice" w:id="1">
+    <w:p/>
+  </w:footnote>
 </w:footnotes>
 </file>
 
@@ -1704,6 +4516,7 @@
         <w:dataBinding w:prefixMappings="xmlns:ns0='http://purl.org/dc/elements/1.1/' xmlns:ns1='http://schemas.openxmlformats.org/package/2006/metadata/core-properties' " w:xpath="/ns1:coreProperties[1]/ns0:title[1]" w:storeItemID="{6C3C8BC8-F283-45AE-878A-BAB7291924A1}"/>
         <w:text/>
       </w:sdtPr>
+      <w:sdtEndPr/>
       <w:sdtContent>
         <w:r>
           <w:t>151 / Intégrer des éléments de base de données dans des applications Web</w:t>
@@ -1727,6 +4540,7 @@
         <w:dataBinding w:prefixMappings="xmlns:ns0='http://purl.org/dc/elements/1.1/' xmlns:ns1='http://schemas.openxmlformats.org/package/2006/metadata/core-properties' " w:xpath="/ns1:coreProperties[1]/ns0:creator[1]" w:storeItemID="{6C3C8BC8-F283-45AE-878A-BAB7291924A1}"/>
         <w:text/>
       </w:sdtPr>
+      <w:sdtEndPr/>
       <w:sdtContent>
         <w:r>
           <w:t>Vallélian Enzo</w:t>
@@ -1754,6 +4568,7 @@
         <w:dataBinding w:prefixMappings="xmlns:ns0='http://purl.org/dc/elements/1.1/' xmlns:ns1='http://schemas.openxmlformats.org/package/2006/metadata/core-properties' " w:xpath="/ns1:coreProperties[1]/ns0:title[1]" w:storeItemID="{6C3C8BC8-F283-45AE-878A-BAB7291924A1}"/>
         <w:text/>
       </w:sdtPr>
+      <w:sdtEndPr/>
       <w:sdtContent>
         <w:r>
           <w:t>151 / Intégrer des éléments de base de données dans des applications Web</w:t>
@@ -1777,6 +4592,7 @@
         <w:dataBinding w:prefixMappings="xmlns:ns0='http://purl.org/dc/elements/1.1/' xmlns:ns1='http://schemas.openxmlformats.org/package/2006/metadata/core-properties' " w:xpath="/ns1:coreProperties[1]/ns0:creator[1]" w:storeItemID="{6C3C8BC8-F283-45AE-878A-BAB7291924A1}"/>
         <w:text/>
       </w:sdtPr>
+      <w:sdtEndPr/>
       <w:sdtContent>
         <w:r>
           <w:t>Vallélian Enzo</w:t>
@@ -2289,6 +5105,119 @@
     </w:lvl>
   </w:abstractNum>
   <w:abstractNum w:abstractNumId="13" w15:restartNumberingAfterBreak="0">
+    <w:nsid w:val="2A6F1356"/>
+    <w:multiLevelType w:val="hybridMultilevel"/>
+    <w:tmpl w:val="004CBBBA"/>
+    <w:lvl w:ilvl="0" w:tplc="100C0001">
+      <w:start w:val="1"/>
+      <w:numFmt w:val="bullet"/>
+      <w:lvlText w:val=""/>
+      <w:lvlJc w:val="left"/>
+      <w:pPr>
+        <w:ind w:left="720" w:hanging="360"/>
+      </w:pPr>
+      <w:rPr>
+        <w:rFonts w:ascii="Symbol" w:hAnsi="Symbol" w:hint="default"/>
+      </w:rPr>
+    </w:lvl>
+    <w:lvl w:ilvl="1" w:tplc="100C0003" w:tentative="1">
+      <w:start w:val="1"/>
+      <w:numFmt w:val="bullet"/>
+      <w:lvlText w:val="o"/>
+      <w:lvlJc w:val="left"/>
+      <w:pPr>
+        <w:ind w:left="1440" w:hanging="360"/>
+      </w:pPr>
+      <w:rPr>
+        <w:rFonts w:ascii="Courier New" w:hAnsi="Courier New" w:cs="Courier New" w:hint="default"/>
+      </w:rPr>
+    </w:lvl>
+    <w:lvl w:ilvl="2" w:tplc="100C0005" w:tentative="1">
+      <w:start w:val="1"/>
+      <w:numFmt w:val="bullet"/>
+      <w:lvlText w:val=""/>
+      <w:lvlJc w:val="left"/>
+      <w:pPr>
+        <w:ind w:left="2160" w:hanging="360"/>
+      </w:pPr>
+      <w:rPr>
+        <w:rFonts w:ascii="Wingdings" w:hAnsi="Wingdings" w:hint="default"/>
+      </w:rPr>
+    </w:lvl>
+    <w:lvl w:ilvl="3" w:tplc="100C0001" w:tentative="1">
+      <w:start w:val="1"/>
+      <w:numFmt w:val="bullet"/>
+      <w:lvlText w:val=""/>
+      <w:lvlJc w:val="left"/>
+      <w:pPr>
+        <w:ind w:left="2880" w:hanging="360"/>
+      </w:pPr>
+      <w:rPr>
+        <w:rFonts w:ascii="Symbol" w:hAnsi="Symbol" w:hint="default"/>
+      </w:rPr>
+    </w:lvl>
+    <w:lvl w:ilvl="4" w:tplc="100C0003" w:tentative="1">
+      <w:start w:val="1"/>
+      <w:numFmt w:val="bullet"/>
+      <w:lvlText w:val="o"/>
+      <w:lvlJc w:val="left"/>
+      <w:pPr>
+        <w:ind w:left="3600" w:hanging="360"/>
+      </w:pPr>
+      <w:rPr>
+        <w:rFonts w:ascii="Courier New" w:hAnsi="Courier New" w:cs="Courier New" w:hint="default"/>
+      </w:rPr>
+    </w:lvl>
+    <w:lvl w:ilvl="5" w:tplc="100C0005" w:tentative="1">
+      <w:start w:val="1"/>
+      <w:numFmt w:val="bullet"/>
+      <w:lvlText w:val=""/>
+      <w:lvlJc w:val="left"/>
+      <w:pPr>
+        <w:ind w:left="4320" w:hanging="360"/>
+      </w:pPr>
+      <w:rPr>
+        <w:rFonts w:ascii="Wingdings" w:hAnsi="Wingdings" w:hint="default"/>
+      </w:rPr>
+    </w:lvl>
+    <w:lvl w:ilvl="6" w:tplc="100C0001" w:tentative="1">
+      <w:start w:val="1"/>
+      <w:numFmt w:val="bullet"/>
+      <w:lvlText w:val=""/>
+      <w:lvlJc w:val="left"/>
+      <w:pPr>
+        <w:ind w:left="5040" w:hanging="360"/>
+      </w:pPr>
+      <w:rPr>
+        <w:rFonts w:ascii="Symbol" w:hAnsi="Symbol" w:hint="default"/>
+      </w:rPr>
+    </w:lvl>
+    <w:lvl w:ilvl="7" w:tplc="100C0003" w:tentative="1">
+      <w:start w:val="1"/>
+      <w:numFmt w:val="bullet"/>
+      <w:lvlText w:val="o"/>
+      <w:lvlJc w:val="left"/>
+      <w:pPr>
+        <w:ind w:left="5760" w:hanging="360"/>
+      </w:pPr>
+      <w:rPr>
+        <w:rFonts w:ascii="Courier New" w:hAnsi="Courier New" w:cs="Courier New" w:hint="default"/>
+      </w:rPr>
+    </w:lvl>
+    <w:lvl w:ilvl="8" w:tplc="100C0005" w:tentative="1">
+      <w:start w:val="1"/>
+      <w:numFmt w:val="bullet"/>
+      <w:lvlText w:val=""/>
+      <w:lvlJc w:val="left"/>
+      <w:pPr>
+        <w:ind w:left="6480" w:hanging="360"/>
+      </w:pPr>
+      <w:rPr>
+        <w:rFonts w:ascii="Wingdings" w:hAnsi="Wingdings" w:hint="default"/>
+      </w:rPr>
+    </w:lvl>
+  </w:abstractNum>
+  <w:abstractNum w:abstractNumId="14" w15:restartNumberingAfterBreak="0">
     <w:nsid w:val="2BD11D90"/>
     <w:multiLevelType w:val="multilevel"/>
     <w:tmpl w:val="040C001F"/>
@@ -2374,7 +5303,7 @@
       </w:pPr>
     </w:lvl>
   </w:abstractNum>
-  <w:abstractNum w:abstractNumId="14" w15:restartNumberingAfterBreak="0">
+  <w:abstractNum w:abstractNumId="15" w15:restartNumberingAfterBreak="0">
     <w:nsid w:val="300324BB"/>
     <w:multiLevelType w:val="multilevel"/>
     <w:tmpl w:val="040C001F"/>
@@ -2460,7 +5389,7 @@
       </w:pPr>
     </w:lvl>
   </w:abstractNum>
-  <w:abstractNum w:abstractNumId="15" w15:restartNumberingAfterBreak="0">
+  <w:abstractNum w:abstractNumId="16" w15:restartNumberingAfterBreak="0">
     <w:nsid w:val="37284A52"/>
     <w:multiLevelType w:val="hybridMultilevel"/>
     <w:tmpl w:val="F91EB1C2"/>
@@ -2607,7 +5536,7 @@
       </w:rPr>
     </w:lvl>
   </w:abstractNum>
-  <w:abstractNum w:abstractNumId="16" w15:restartNumberingAfterBreak="0">
+  <w:abstractNum w:abstractNumId="17" w15:restartNumberingAfterBreak="0">
     <w:nsid w:val="3A772B26"/>
     <w:multiLevelType w:val="multilevel"/>
     <w:tmpl w:val="040C001F"/>
@@ -2693,7 +5622,7 @@
       </w:pPr>
     </w:lvl>
   </w:abstractNum>
-  <w:abstractNum w:abstractNumId="17" w15:restartNumberingAfterBreak="0">
+  <w:abstractNum w:abstractNumId="18" w15:restartNumberingAfterBreak="0">
     <w:nsid w:val="3A8D01C0"/>
     <w:multiLevelType w:val="multilevel"/>
     <w:tmpl w:val="040C001F"/>
@@ -2779,7 +5708,7 @@
       </w:pPr>
     </w:lvl>
   </w:abstractNum>
-  <w:abstractNum w:abstractNumId="18" w15:restartNumberingAfterBreak="0">
+  <w:abstractNum w:abstractNumId="19" w15:restartNumberingAfterBreak="0">
     <w:nsid w:val="3C845D60"/>
     <w:multiLevelType w:val="multilevel"/>
     <w:tmpl w:val="040C001F"/>
@@ -2865,7 +5794,7 @@
       </w:pPr>
     </w:lvl>
   </w:abstractNum>
-  <w:abstractNum w:abstractNumId="19" w15:restartNumberingAfterBreak="0">
+  <w:abstractNum w:abstractNumId="20" w15:restartNumberingAfterBreak="0">
     <w:nsid w:val="3C954FFB"/>
     <w:multiLevelType w:val="hybridMultilevel"/>
     <w:tmpl w:val="25FA6C7E"/>
@@ -3010,7 +5939,120 @@
       </w:rPr>
     </w:lvl>
   </w:abstractNum>
-  <w:abstractNum w:abstractNumId="20" w15:restartNumberingAfterBreak="0">
+  <w:abstractNum w:abstractNumId="21" w15:restartNumberingAfterBreak="0">
+    <w:nsid w:val="44CB6C84"/>
+    <w:multiLevelType w:val="hybridMultilevel"/>
+    <w:tmpl w:val="B380E85C"/>
+    <w:lvl w:ilvl="0" w:tplc="100C0001">
+      <w:start w:val="1"/>
+      <w:numFmt w:val="bullet"/>
+      <w:lvlText w:val=""/>
+      <w:lvlJc w:val="left"/>
+      <w:pPr>
+        <w:ind w:left="720" w:hanging="360"/>
+      </w:pPr>
+      <w:rPr>
+        <w:rFonts w:ascii="Symbol" w:hAnsi="Symbol" w:hint="default"/>
+      </w:rPr>
+    </w:lvl>
+    <w:lvl w:ilvl="1" w:tplc="100C0003" w:tentative="1">
+      <w:start w:val="1"/>
+      <w:numFmt w:val="bullet"/>
+      <w:lvlText w:val="o"/>
+      <w:lvlJc w:val="left"/>
+      <w:pPr>
+        <w:ind w:left="1440" w:hanging="360"/>
+      </w:pPr>
+      <w:rPr>
+        <w:rFonts w:ascii="Courier New" w:hAnsi="Courier New" w:cs="Courier New" w:hint="default"/>
+      </w:rPr>
+    </w:lvl>
+    <w:lvl w:ilvl="2" w:tplc="100C0005" w:tentative="1">
+      <w:start w:val="1"/>
+      <w:numFmt w:val="bullet"/>
+      <w:lvlText w:val=""/>
+      <w:lvlJc w:val="left"/>
+      <w:pPr>
+        <w:ind w:left="2160" w:hanging="360"/>
+      </w:pPr>
+      <w:rPr>
+        <w:rFonts w:ascii="Wingdings" w:hAnsi="Wingdings" w:hint="default"/>
+      </w:rPr>
+    </w:lvl>
+    <w:lvl w:ilvl="3" w:tplc="100C0001" w:tentative="1">
+      <w:start w:val="1"/>
+      <w:numFmt w:val="bullet"/>
+      <w:lvlText w:val=""/>
+      <w:lvlJc w:val="left"/>
+      <w:pPr>
+        <w:ind w:left="2880" w:hanging="360"/>
+      </w:pPr>
+      <w:rPr>
+        <w:rFonts w:ascii="Symbol" w:hAnsi="Symbol" w:hint="default"/>
+      </w:rPr>
+    </w:lvl>
+    <w:lvl w:ilvl="4" w:tplc="100C0003" w:tentative="1">
+      <w:start w:val="1"/>
+      <w:numFmt w:val="bullet"/>
+      <w:lvlText w:val="o"/>
+      <w:lvlJc w:val="left"/>
+      <w:pPr>
+        <w:ind w:left="3600" w:hanging="360"/>
+      </w:pPr>
+      <w:rPr>
+        <w:rFonts w:ascii="Courier New" w:hAnsi="Courier New" w:cs="Courier New" w:hint="default"/>
+      </w:rPr>
+    </w:lvl>
+    <w:lvl w:ilvl="5" w:tplc="100C0005" w:tentative="1">
+      <w:start w:val="1"/>
+      <w:numFmt w:val="bullet"/>
+      <w:lvlText w:val=""/>
+      <w:lvlJc w:val="left"/>
+      <w:pPr>
+        <w:ind w:left="4320" w:hanging="360"/>
+      </w:pPr>
+      <w:rPr>
+        <w:rFonts w:ascii="Wingdings" w:hAnsi="Wingdings" w:hint="default"/>
+      </w:rPr>
+    </w:lvl>
+    <w:lvl w:ilvl="6" w:tplc="100C0001" w:tentative="1">
+      <w:start w:val="1"/>
+      <w:numFmt w:val="bullet"/>
+      <w:lvlText w:val=""/>
+      <w:lvlJc w:val="left"/>
+      <w:pPr>
+        <w:ind w:left="5040" w:hanging="360"/>
+      </w:pPr>
+      <w:rPr>
+        <w:rFonts w:ascii="Symbol" w:hAnsi="Symbol" w:hint="default"/>
+      </w:rPr>
+    </w:lvl>
+    <w:lvl w:ilvl="7" w:tplc="100C0003" w:tentative="1">
+      <w:start w:val="1"/>
+      <w:numFmt w:val="bullet"/>
+      <w:lvlText w:val="o"/>
+      <w:lvlJc w:val="left"/>
+      <w:pPr>
+        <w:ind w:left="5760" w:hanging="360"/>
+      </w:pPr>
+      <w:rPr>
+        <w:rFonts w:ascii="Courier New" w:hAnsi="Courier New" w:cs="Courier New" w:hint="default"/>
+      </w:rPr>
+    </w:lvl>
+    <w:lvl w:ilvl="8" w:tplc="100C0005" w:tentative="1">
+      <w:start w:val="1"/>
+      <w:numFmt w:val="bullet"/>
+      <w:lvlText w:val=""/>
+      <w:lvlJc w:val="left"/>
+      <w:pPr>
+        <w:ind w:left="6480" w:hanging="360"/>
+      </w:pPr>
+      <w:rPr>
+        <w:rFonts w:ascii="Wingdings" w:hAnsi="Wingdings" w:hint="default"/>
+      </w:rPr>
+    </w:lvl>
+  </w:abstractNum>
+  <w:abstractNum w:abstractNumId="22" w15:restartNumberingAfterBreak="0">
     <w:nsid w:val="5620537F"/>
     <w:multiLevelType w:val="multilevel"/>
     <w:tmpl w:val="03D44534"/>
@@ -3154,7 +6196,7 @@
       </w:rPr>
     </w:lvl>
   </w:abstractNum>
-  <w:abstractNum w:abstractNumId="21" w15:restartNumberingAfterBreak="0">
+  <w:abstractNum w:abstractNumId="23" w15:restartNumberingAfterBreak="0">
     <w:nsid w:val="57B22078"/>
     <w:multiLevelType w:val="multilevel"/>
     <w:tmpl w:val="040C001F"/>
@@ -3240,7 +6282,7 @@
       </w:pPr>
     </w:lvl>
   </w:abstractNum>
-  <w:abstractNum w:abstractNumId="22" w15:restartNumberingAfterBreak="0">
+  <w:abstractNum w:abstractNumId="24" w15:restartNumberingAfterBreak="0">
     <w:nsid w:val="5DCA5E74"/>
     <w:multiLevelType w:val="multilevel"/>
     <w:tmpl w:val="87BA7D60"/>
@@ -3353,7 +6395,7 @@
       </w:pPr>
     </w:lvl>
   </w:abstractNum>
-  <w:abstractNum w:abstractNumId="23" w15:restartNumberingAfterBreak="0">
+  <w:abstractNum w:abstractNumId="25" w15:restartNumberingAfterBreak="0">
     <w:nsid w:val="620C4345"/>
     <w:multiLevelType w:val="hybridMultilevel"/>
     <w:tmpl w:val="19C620BA"/>
@@ -3498,7 +6540,7 @@
       </w:rPr>
     </w:lvl>
   </w:abstractNum>
-  <w:abstractNum w:abstractNumId="24" w15:restartNumberingAfterBreak="0">
+  <w:abstractNum w:abstractNumId="26" w15:restartNumberingAfterBreak="0">
     <w:nsid w:val="621F118A"/>
     <w:multiLevelType w:val="multilevel"/>
     <w:tmpl w:val="040C001F"/>
@@ -3584,7 +6626,7 @@
       </w:pPr>
     </w:lvl>
   </w:abstractNum>
-  <w:abstractNum w:abstractNumId="25" w15:restartNumberingAfterBreak="0">
+  <w:abstractNum w:abstractNumId="27" w15:restartNumberingAfterBreak="0">
     <w:nsid w:val="6C973160"/>
     <w:multiLevelType w:val="multilevel"/>
     <w:tmpl w:val="040C001F"/>
@@ -3670,7 +6712,7 @@
       </w:pPr>
     </w:lvl>
   </w:abstractNum>
-  <w:abstractNum w:abstractNumId="26" w15:restartNumberingAfterBreak="0">
+  <w:abstractNum w:abstractNumId="28" w15:restartNumberingAfterBreak="0">
     <w:nsid w:val="6D2D2103"/>
     <w:multiLevelType w:val="hybridMultilevel"/>
     <w:tmpl w:val="C7C8C91A"/>
@@ -3782,7 +6824,7 @@
       </w:rPr>
     </w:lvl>
   </w:abstractNum>
-  <w:abstractNum w:abstractNumId="27" w15:restartNumberingAfterBreak="0">
+  <w:abstractNum w:abstractNumId="29" w15:restartNumberingAfterBreak="0">
     <w:nsid w:val="6F5A1FAB"/>
     <w:multiLevelType w:val="multilevel"/>
     <w:tmpl w:val="040C001F"/>
@@ -3868,7 +6910,7 @@
       </w:pPr>
     </w:lvl>
   </w:abstractNum>
-  <w:abstractNum w:abstractNumId="28" w15:restartNumberingAfterBreak="0">
+  <w:abstractNum w:abstractNumId="30" w15:restartNumberingAfterBreak="0">
     <w:nsid w:val="6F820EEA"/>
     <w:multiLevelType w:val="multilevel"/>
     <w:tmpl w:val="BBD8BCBE"/>
@@ -3955,31 +6997,31 @@
     </w:lvl>
   </w:abstractNum>
   <w:num w:numId="1" w16cid:durableId="1258296477">
-    <w:abstractNumId w:val="20"/>
+    <w:abstractNumId w:val="22"/>
   </w:num>
   <w:num w:numId="2" w16cid:durableId="1765808083">
-    <w:abstractNumId w:val="20"/>
+    <w:abstractNumId w:val="22"/>
   </w:num>
   <w:num w:numId="3" w16cid:durableId="1656836781">
-    <w:abstractNumId w:val="15"/>
+    <w:abstractNumId w:val="16"/>
   </w:num>
   <w:num w:numId="4" w16cid:durableId="1749112694">
     <w:abstractNumId w:val="11"/>
   </w:num>
   <w:num w:numId="5" w16cid:durableId="73474407">
-    <w:abstractNumId w:val="19"/>
+    <w:abstractNumId w:val="20"/>
   </w:num>
   <w:num w:numId="6" w16cid:durableId="1643387924">
-    <w:abstractNumId w:val="26"/>
+    <w:abstractNumId w:val="28"/>
   </w:num>
   <w:num w:numId="7" w16cid:durableId="1869954363">
-    <w:abstractNumId w:val="23"/>
+    <w:abstractNumId w:val="25"/>
     <w:lvlOverride w:ilvl="0">
       <w:startOverride w:val="1"/>
     </w:lvlOverride>
   </w:num>
   <w:num w:numId="8" w16cid:durableId="496961198">
-    <w:abstractNumId w:val="24"/>
+    <w:abstractNumId w:val="26"/>
   </w:num>
   <w:num w:numId="9" w16cid:durableId="477696730">
     <w:abstractNumId w:val="8"/>
@@ -4012,60 +7054,60 @@
     <w:abstractNumId w:val="4"/>
   </w:num>
   <w:num w:numId="19" w16cid:durableId="1645354527">
-    <w:abstractNumId w:val="14"/>
+    <w:abstractNumId w:val="15"/>
   </w:num>
   <w:num w:numId="20" w16cid:durableId="1048995097">
-    <w:abstractNumId w:val="27"/>
+    <w:abstractNumId w:val="29"/>
   </w:num>
   <w:num w:numId="21" w16cid:durableId="867372590">
     <w:abstractNumId w:val="10"/>
   </w:num>
   <w:num w:numId="22" w16cid:durableId="1864007413">
-    <w:abstractNumId w:val="21"/>
+    <w:abstractNumId w:val="23"/>
   </w:num>
   <w:num w:numId="23" w16cid:durableId="19554967">
-    <w:abstractNumId w:val="16"/>
+    <w:abstractNumId w:val="17"/>
   </w:num>
   <w:num w:numId="24" w16cid:durableId="2093424692">
     <w:abstractNumId w:val="12"/>
   </w:num>
   <w:num w:numId="25" w16cid:durableId="1918126302">
-    <w:abstractNumId w:val="13"/>
+    <w:abstractNumId w:val="14"/>
   </w:num>
   <w:num w:numId="26" w16cid:durableId="2116435799">
-    <w:abstractNumId w:val="17"/>
+    <w:abstractNumId w:val="18"/>
   </w:num>
   <w:num w:numId="27" w16cid:durableId="765151884">
-    <w:abstractNumId w:val="25"/>
+    <w:abstractNumId w:val="27"/>
   </w:num>
   <w:num w:numId="28" w16cid:durableId="1880119266">
-    <w:abstractNumId w:val="18"/>
+    <w:abstractNumId w:val="19"/>
   </w:num>
   <w:num w:numId="29" w16cid:durableId="922959224">
-    <w:abstractNumId w:val="28"/>
+    <w:abstractNumId w:val="30"/>
   </w:num>
   <w:num w:numId="30" w16cid:durableId="543562359">
-    <w:abstractNumId w:val="22"/>
+    <w:abstractNumId w:val="24"/>
     <w:lvlOverride w:ilvl="0">
       <w:startOverride w:val="1"/>
     </w:lvlOverride>
   </w:num>
   <w:num w:numId="31" w16cid:durableId="281545877">
-    <w:abstractNumId w:val="22"/>
+    <w:abstractNumId w:val="24"/>
     <w:lvlOverride w:ilvl="0"/>
     <w:lvlOverride w:ilvl="1">
       <w:startOverride w:val="1"/>
     </w:lvlOverride>
   </w:num>
   <w:num w:numId="32" w16cid:durableId="1407535377">
-    <w:abstractNumId w:val="22"/>
+    <w:abstractNumId w:val="24"/>
     <w:lvlOverride w:ilvl="0"/>
     <w:lvlOverride w:ilvl="1">
       <w:startOverride w:val="1"/>
     </w:lvlOverride>
   </w:num>
   <w:num w:numId="33" w16cid:durableId="1381785011">
-    <w:abstractNumId w:val="22"/>
+    <w:abstractNumId w:val="24"/>
     <w:lvlOverride w:ilvl="0"/>
     <w:lvlOverride w:ilvl="1"/>
     <w:lvlOverride w:ilvl="2">
@@ -4073,18 +7115,24 @@
     </w:lvlOverride>
   </w:num>
   <w:num w:numId="34" w16cid:durableId="825125642">
-    <w:abstractNumId w:val="22"/>
+    <w:abstractNumId w:val="24"/>
     <w:lvlOverride w:ilvl="0"/>
     <w:lvlOverride w:ilvl="1">
       <w:startOverride w:val="1"/>
     </w:lvlOverride>
   </w:num>
   <w:num w:numId="35" w16cid:durableId="551648717">
-    <w:abstractNumId w:val="22"/>
+    <w:abstractNumId w:val="24"/>
     <w:lvlOverride w:ilvl="0"/>
     <w:lvlOverride w:ilvl="1">
       <w:startOverride w:val="1"/>
     </w:lvlOverride>
+  </w:num>
+  <w:num w:numId="36" w16cid:durableId="1942102593">
+    <w:abstractNumId w:val="21"/>
+  </w:num>
+  <w:num w:numId="37" w16cid:durableId="309527882">
+    <w:abstractNumId w:val="13"/>
   </w:num>
   <w:numIdMacAtCleanup w:val="5"/>
 </w:numbering>
@@ -5984,19 +9032,19 @@
     <w:pitch w:val="variable"/>
     <w:sig w:usb0="E0002EFF" w:usb1="C000785B" w:usb2="00000009" w:usb3="00000000" w:csb0="000001FF" w:csb1="00000000"/>
   </w:font>
+  <w:font w:name="Courier New">
+    <w:panose1 w:val="02070309020205020404"/>
+    <w:charset w:val="00"/>
+    <w:family w:val="modern"/>
+    <w:pitch w:val="fixed"/>
+    <w:sig w:usb0="E0002EFF" w:usb1="C0007843" w:usb2="00000009" w:usb3="00000000" w:csb0="000001FF" w:csb1="00000000"/>
+  </w:font>
   <w:font w:name="Wingdings">
     <w:panose1 w:val="05000000000000000000"/>
     <w:charset w:val="02"/>
     <w:family w:val="auto"/>
     <w:pitch w:val="variable"/>
     <w:sig w:usb0="00000000" w:usb1="10000000" w:usb2="00000000" w:usb3="00000000" w:csb0="80000000" w:csb1="00000000"/>
-  </w:font>
-  <w:font w:name="Courier New">
-    <w:panose1 w:val="02070309020205020404"/>
-    <w:charset w:val="00"/>
-    <w:family w:val="modern"/>
-    <w:pitch w:val="fixed"/>
-    <w:sig w:usb0="E0002EFF" w:usb1="C0007843" w:usb2="00000009" w:usb3="00000000" w:csb0="000001FF" w:csb1="00000000"/>
   </w:font>
   <w:font w:name="Comic Sans MS">
     <w:panose1 w:val="030F0702030302020204"/>
@@ -6031,7 +9079,7 @@
     <w:charset w:val="00"/>
     <w:family w:val="swiss"/>
     <w:pitch w:val="variable"/>
-    <w:sig w:usb0="E4002EFF" w:usb1="C000247B" w:usb2="00000009" w:usb3="00000000" w:csb0="000001FF" w:csb1="00000000"/>
+    <w:sig w:usb0="E4002EFF" w:usb1="C200247B" w:usb2="00000009" w:usb3="00000000" w:csb0="000001FF" w:csb1="00000000"/>
   </w:font>
   <w:font w:name="MS Mincho">
     <w:altName w:val="ＭＳ 明朝"/>
@@ -6061,7 +9109,7 @@
     <w:charset w:val="00"/>
     <w:family w:val="swiss"/>
     <w:pitch w:val="variable"/>
-    <w:sig w:usb0="E4002EFF" w:usb1="C000247B" w:usb2="00000009" w:usb3="00000000" w:csb0="000001FF" w:csb1="00000000"/>
+    <w:sig w:usb0="E4002EFF" w:usb1="C200247B" w:usb2="00000009" w:usb3="00000000" w:csb0="000001FF" w:csb1="00000000"/>
   </w:font>
 </w:fonts>
 </file>
@@ -6083,8 +9131,14 @@
   </w:compat>
   <w:rsids>
     <w:rsidRoot w:val="0063033E"/>
+    <w:rsid w:val="0018568D"/>
+    <w:rsid w:val="002B7F89"/>
     <w:rsid w:val="0063033E"/>
+    <w:rsid w:val="00A570F6"/>
+    <w:rsid w:val="00A673CC"/>
+    <w:rsid w:val="00B12EF2"/>
     <w:rsid w:val="00E8551A"/>
+    <w:rsid w:val="00EC43F6"/>
   </w:rsids>
   <m:mathPr>
     <m:mathFont m:val="Cambria Math"/>
@@ -6101,7 +9155,7 @@
   </m:mathPr>
   <w:themeFontLang w:val="fr-CH"/>
   <w:clrSchemeMapping w:bg1="light1" w:t1="dark1" w:bg2="light2" w:t2="dark2" w:accent1="accent1" w:accent2="accent2" w:accent3="accent3" w:accent4="accent4" w:accent5="accent5" w:accent6="accent6" w:hyperlink="hyperlink" w:followedHyperlink="followedHyperlink"/>
-  <w:decimalSymbol w:val="."/>
+  <w:decimalSymbol w:val=","/>
   <w:listSeparator w:val=";"/>
   <w15:chartTrackingRefBased/>
 </w:settings>
